--- a/Etkinlikler/09_Parmağım Devre Elemanı.docx
+++ b/Etkinlikler/09_Parmağım Devre Elemanı.docx
@@ -1,11 +1,11 @@
 
 <file path=word/document.xml><?xml version="1.0" encoding="utf-8"?>
-<w:document xmlns:wpc="http://schemas.microsoft.com/office/word/2010/wordprocessingCanvas" xmlns:cx="http://schemas.microsoft.com/office/drawing/2014/chartex" xmlns:cx1="http://schemas.microsoft.com/office/drawing/2015/9/8/chartex" xmlns:cx2="http://schemas.microsoft.com/office/drawing/2015/10/21/chartex" xmlns:cx3="http://schemas.microsoft.com/office/drawing/2016/5/9/chartex" xmlns:cx4="http://schemas.microsoft.com/office/drawing/2016/5/10/chartex" xmlns:cx5="http://schemas.microsoft.com/office/drawing/2016/5/11/chartex" xmlns:cx6="http://schemas.microsoft.com/office/drawing/2016/5/12/chartex" xmlns:cx7="http://schemas.microsoft.com/office/drawing/2016/5/13/chartex" xmlns:cx8="http://schemas.microsoft.com/office/drawing/2016/5/14/chartex" xmlns:mc="http://schemas.openxmlformats.org/markup-compatibility/2006" xmlns:aink="http://schemas.microsoft.com/office/drawing/2016/ink" xmlns:am3d="http://schemas.microsoft.com/office/drawing/2017/model3d" xmlns:o="urn:schemas-microsoft-com:office:office" xmlns:oel="http://schemas.microsoft.com/office/2019/extlst" xmlns:r="http://schemas.openxmlformats.org/officeDocument/2006/relationships" xmlns:m="http://schemas.openxmlformats.org/officeDocument/2006/math" xmlns:v="urn:schemas-microsoft-com:vml" xmlns:wp14="http://schemas.microsoft.com/office/word/2010/wordprocessingDrawing" xmlns:wp="http://schemas.openxmlformats.org/drawingml/2006/wordprocessingDrawing" xmlns:w10="urn:schemas-microsoft-com:office:word" xmlns:w="http://schemas.openxmlformats.org/wordprocessingml/2006/main" xmlns:w14="http://schemas.microsoft.com/office/word/2010/wordml" xmlns:w15="http://schemas.microsoft.com/office/word/2012/wordml" xmlns:w16cex="http://schemas.microsoft.com/office/word/2018/wordml/cex" xmlns:w16cid="http://schemas.microsoft.com/office/word/2016/wordml/cid" xmlns:w16="http://schemas.microsoft.com/office/word/2018/wordml" xmlns:w16sdtdh="http://schemas.microsoft.com/office/word/2020/wordml/sdtdatahash" xmlns:w16se="http://schemas.microsoft.com/office/word/2015/wordml/symex" xmlns:wpg="http://schemas.microsoft.com/office/word/2010/wordprocessingGroup" xmlns:wpi="http://schemas.microsoft.com/office/word/2010/wordprocessingInk" xmlns:wne="http://schemas.microsoft.com/office/word/2006/wordml" xmlns:wps="http://schemas.microsoft.com/office/word/2010/wordprocessingShape" mc:Ignorable="w14 w15 w16se w16cid w16 w16cex w16sdtdh wp14">
+<w:document xmlns:ve="http://schemas.openxmlformats.org/markup-compatibility/2006" xmlns:o="urn:schemas-microsoft-com:office:office" xmlns:r="http://schemas.openxmlformats.org/officeDocument/2006/relationships" xmlns:m="http://schemas.openxmlformats.org/officeDocument/2006/math" xmlns:v="urn:schemas-microsoft-com:vml" xmlns:wp="http://schemas.openxmlformats.org/drawingml/2006/wordprocessingDrawing" xmlns:w10="urn:schemas-microsoft-com:office:word" xmlns:w="http://schemas.openxmlformats.org/wordprocessingml/2006/main" xmlns:wne="http://schemas.microsoft.com/office/word/2006/wordml">
   <w:body>
     <w:p>
       <w:pPr>
         <w:rPr>
-          <w:rFonts w:cstheme="minorHAnsi"/>
+          <w:rFonts w:ascii="Times New Roman" w:hAnsi="Times New Roman" w:cs="Times New Roman"/>
           <w:b/>
           <w:sz w:val="24"/>
           <w:szCs w:val="24"/>
@@ -13,7 +13,7 @@
       </w:pPr>
       <w:r>
         <w:rPr>
-          <w:rFonts w:cstheme="minorHAnsi"/>
+          <w:rFonts w:ascii="Times New Roman" w:hAnsi="Times New Roman" w:cs="Times New Roman"/>
           <w:b/>
           <w:sz w:val="24"/>
           <w:szCs w:val="24"/>
@@ -25,11 +25,11 @@
       <w:tblPr>
         <w:tblStyle w:val="TabloKlavuzu"/>
         <w:tblW w:w="9306" w:type="dxa"/>
-        <w:tblLook w:val="04A0" w:firstRow="1" w:lastRow="0" w:firstColumn="1" w:lastColumn="0" w:noHBand="0" w:noVBand="1"/>
+        <w:tblLook w:val="04A0"/>
       </w:tblPr>
       <w:tblGrid>
-        <w:gridCol w:w="1706"/>
-        <w:gridCol w:w="7866"/>
+        <w:gridCol w:w="1749"/>
+        <w:gridCol w:w="7867"/>
       </w:tblGrid>
       <w:tr>
         <w:trPr>
@@ -43,15 +43,15 @@
           <w:p>
             <w:pPr>
               <w:rPr>
-                <w:rFonts w:cstheme="minorHAnsi"/>
-                <w:b/>
-                <w:sz w:val="24"/>
-                <w:szCs w:val="24"/>
-              </w:rPr>
-            </w:pPr>
-            <w:r>
-              <w:rPr>
-                <w:rFonts w:cstheme="minorHAnsi"/>
+                <w:rFonts w:ascii="Times New Roman" w:hAnsi="Times New Roman" w:cs="Times New Roman"/>
+                <w:b/>
+                <w:sz w:val="24"/>
+                <w:szCs w:val="24"/>
+              </w:rPr>
+            </w:pPr>
+            <w:r>
+              <w:rPr>
+                <w:rFonts w:ascii="Times New Roman" w:hAnsi="Times New Roman" w:cs="Times New Roman"/>
                 <w:b/>
                 <w:sz w:val="24"/>
                 <w:szCs w:val="24"/>
@@ -68,12 +68,19 @@
           <w:p>
             <w:pPr>
               <w:rPr>
-                <w:rFonts w:cstheme="minorHAnsi"/>
-                <w:b/>
-                <w:sz w:val="24"/>
-                <w:szCs w:val="24"/>
-              </w:rPr>
-            </w:pPr>
+                <w:rFonts w:ascii="Times New Roman" w:hAnsi="Times New Roman" w:cs="Times New Roman"/>
+                <w:sz w:val="24"/>
+                <w:szCs w:val="24"/>
+              </w:rPr>
+            </w:pPr>
+            <w:r>
+              <w:rPr>
+                <w:rFonts w:ascii="Times New Roman" w:hAnsi="Times New Roman" w:cs="Times New Roman"/>
+                <w:sz w:val="24"/>
+                <w:szCs w:val="24"/>
+              </w:rPr>
+              <w:t>9</w:t>
+            </w:r>
           </w:p>
         </w:tc>
       </w:tr>
@@ -89,38 +96,20 @@
           <w:p>
             <w:pPr>
               <w:rPr>
-                <w:rFonts w:cstheme="minorHAnsi"/>
-                <w:b/>
-                <w:sz w:val="24"/>
-                <w:szCs w:val="24"/>
-              </w:rPr>
-            </w:pPr>
-            <w:r>
-              <w:rPr>
-                <w:rFonts w:cstheme="minorHAnsi"/>
-                <w:b/>
-                <w:sz w:val="24"/>
-                <w:szCs w:val="24"/>
-              </w:rPr>
-              <w:t>D</w:t>
-            </w:r>
-            <w:r>
-              <w:rPr>
-                <w:rFonts w:cstheme="minorHAnsi"/>
-                <w:b/>
-                <w:sz w:val="24"/>
-                <w:szCs w:val="24"/>
-              </w:rPr>
-              <w:t>ers</w:t>
-            </w:r>
-            <w:r>
-              <w:rPr>
-                <w:rFonts w:cstheme="minorHAnsi"/>
-                <w:b/>
-                <w:sz w:val="24"/>
-                <w:szCs w:val="24"/>
-              </w:rPr>
-              <w:t xml:space="preserve"> Adı</w:t>
+                <w:rFonts w:ascii="Times New Roman" w:hAnsi="Times New Roman" w:cs="Times New Roman"/>
+                <w:b/>
+                <w:sz w:val="24"/>
+                <w:szCs w:val="24"/>
+              </w:rPr>
+            </w:pPr>
+            <w:r>
+              <w:rPr>
+                <w:rFonts w:ascii="Times New Roman" w:hAnsi="Times New Roman" w:cs="Times New Roman"/>
+                <w:b/>
+                <w:sz w:val="24"/>
+                <w:szCs w:val="24"/>
+              </w:rPr>
+              <w:t>Ders Adı</w:t>
             </w:r>
           </w:p>
         </w:tc>
@@ -132,15 +121,15 @@
           <w:p>
             <w:pPr>
               <w:rPr>
-                <w:rFonts w:cstheme="minorHAnsi"/>
-                <w:bCs/>
-                <w:sz w:val="24"/>
-                <w:szCs w:val="24"/>
-              </w:rPr>
-            </w:pPr>
-            <w:r>
-              <w:rPr>
-                <w:rFonts w:cstheme="minorHAnsi"/>
+                <w:rFonts w:ascii="Times New Roman" w:hAnsi="Times New Roman" w:cs="Times New Roman"/>
+                <w:bCs/>
+                <w:sz w:val="24"/>
+                <w:szCs w:val="24"/>
+              </w:rPr>
+            </w:pPr>
+            <w:r>
+              <w:rPr>
+                <w:rFonts w:ascii="Times New Roman" w:hAnsi="Times New Roman" w:cs="Times New Roman"/>
                 <w:bCs/>
                 <w:sz w:val="24"/>
                 <w:szCs w:val="24"/>
@@ -162,15 +151,15 @@
           <w:p>
             <w:pPr>
               <w:rPr>
-                <w:rFonts w:cstheme="minorHAnsi"/>
-                <w:b/>
-                <w:sz w:val="24"/>
-                <w:szCs w:val="24"/>
-              </w:rPr>
-            </w:pPr>
-            <w:r>
-              <w:rPr>
-                <w:rFonts w:cstheme="minorHAnsi"/>
+                <w:rFonts w:ascii="Times New Roman" w:hAnsi="Times New Roman" w:cs="Times New Roman"/>
+                <w:b/>
+                <w:sz w:val="24"/>
+                <w:szCs w:val="24"/>
+              </w:rPr>
+            </w:pPr>
+            <w:r>
+              <w:rPr>
+                <w:rFonts w:ascii="Times New Roman" w:hAnsi="Times New Roman" w:cs="Times New Roman"/>
                 <w:b/>
                 <w:sz w:val="24"/>
                 <w:szCs w:val="24"/>
@@ -187,15 +176,15 @@
           <w:p>
             <w:pPr>
               <w:rPr>
-                <w:rFonts w:cstheme="minorHAnsi"/>
-                <w:bCs/>
-                <w:sz w:val="24"/>
-                <w:szCs w:val="24"/>
-              </w:rPr>
-            </w:pPr>
-            <w:r>
-              <w:rPr>
-                <w:rFonts w:cstheme="minorHAnsi"/>
+                <w:rFonts w:ascii="Times New Roman" w:hAnsi="Times New Roman" w:cs="Times New Roman"/>
+                <w:bCs/>
+                <w:sz w:val="24"/>
+                <w:szCs w:val="24"/>
+              </w:rPr>
+            </w:pPr>
+            <w:r>
+              <w:rPr>
+                <w:rFonts w:ascii="Times New Roman" w:hAnsi="Times New Roman" w:cs="Times New Roman"/>
                 <w:bCs/>
                 <w:sz w:val="24"/>
                 <w:szCs w:val="24"/>
@@ -204,7 +193,7 @@
             </w:r>
             <w:r>
               <w:rPr>
-                <w:rFonts w:cstheme="minorHAnsi"/>
+                <w:rFonts w:ascii="Times New Roman" w:hAnsi="Times New Roman" w:cs="Times New Roman"/>
                 <w:bCs/>
                 <w:sz w:val="24"/>
                 <w:szCs w:val="24"/>
@@ -226,15 +215,15 @@
           <w:p>
             <w:pPr>
               <w:rPr>
-                <w:rFonts w:cstheme="minorHAnsi"/>
-                <w:b/>
-                <w:sz w:val="24"/>
-                <w:szCs w:val="24"/>
-              </w:rPr>
-            </w:pPr>
-            <w:r>
-              <w:rPr>
-                <w:rFonts w:cstheme="minorHAnsi"/>
+                <w:rFonts w:ascii="Times New Roman" w:hAnsi="Times New Roman" w:cs="Times New Roman"/>
+                <w:b/>
+                <w:sz w:val="24"/>
+                <w:szCs w:val="24"/>
+              </w:rPr>
+            </w:pPr>
+            <w:r>
+              <w:rPr>
+                <w:rFonts w:ascii="Times New Roman" w:hAnsi="Times New Roman" w:cs="Times New Roman"/>
                 <w:b/>
                 <w:sz w:val="24"/>
                 <w:szCs w:val="24"/>
@@ -251,15 +240,15 @@
           <w:p>
             <w:pPr>
               <w:rPr>
-                <w:rFonts w:cstheme="minorHAnsi"/>
-                <w:bCs/>
-                <w:sz w:val="24"/>
-                <w:szCs w:val="24"/>
-              </w:rPr>
-            </w:pPr>
-            <w:r>
-              <w:rPr>
-                <w:rFonts w:cstheme="minorHAnsi"/>
+                <w:rFonts w:ascii="Times New Roman" w:hAnsi="Times New Roman" w:cs="Times New Roman"/>
+                <w:bCs/>
+                <w:sz w:val="24"/>
+                <w:szCs w:val="24"/>
+              </w:rPr>
+            </w:pPr>
+            <w:r>
+              <w:rPr>
+                <w:rFonts w:ascii="Times New Roman" w:hAnsi="Times New Roman" w:cs="Times New Roman"/>
                 <w:bCs/>
                 <w:sz w:val="24"/>
                 <w:szCs w:val="24"/>
@@ -281,15 +270,15 @@
           <w:p>
             <w:pPr>
               <w:rPr>
-                <w:rFonts w:cstheme="minorHAnsi"/>
-                <w:b/>
-                <w:sz w:val="24"/>
-                <w:szCs w:val="24"/>
-              </w:rPr>
-            </w:pPr>
-            <w:r>
-              <w:rPr>
-                <w:rFonts w:cstheme="minorHAnsi"/>
+                <w:rFonts w:ascii="Times New Roman" w:hAnsi="Times New Roman" w:cs="Times New Roman"/>
+                <w:b/>
+                <w:sz w:val="24"/>
+                <w:szCs w:val="24"/>
+              </w:rPr>
+            </w:pPr>
+            <w:r>
+              <w:rPr>
+                <w:rFonts w:ascii="Times New Roman" w:hAnsi="Times New Roman" w:cs="Times New Roman"/>
                 <w:b/>
                 <w:sz w:val="24"/>
                 <w:szCs w:val="24"/>
@@ -306,15 +295,15 @@
           <w:p>
             <w:pPr>
               <w:rPr>
-                <w:rFonts w:cstheme="minorHAnsi"/>
-                <w:bCs/>
-                <w:sz w:val="24"/>
-                <w:szCs w:val="24"/>
-              </w:rPr>
-            </w:pPr>
-            <w:r>
-              <w:rPr>
-                <w:rFonts w:cstheme="minorHAnsi"/>
+                <w:rFonts w:ascii="Times New Roman" w:hAnsi="Times New Roman" w:cs="Times New Roman"/>
+                <w:bCs/>
+                <w:sz w:val="24"/>
+                <w:szCs w:val="24"/>
+              </w:rPr>
+            </w:pPr>
+            <w:r>
+              <w:rPr>
+                <w:rFonts w:ascii="Times New Roman" w:hAnsi="Times New Roman" w:cs="Times New Roman"/>
                 <w:bCs/>
                 <w:sz w:val="24"/>
                 <w:szCs w:val="24"/>
@@ -336,15 +325,15 @@
           <w:p>
             <w:pPr>
               <w:rPr>
-                <w:rFonts w:cstheme="minorHAnsi"/>
-                <w:b/>
-                <w:sz w:val="24"/>
-                <w:szCs w:val="24"/>
-              </w:rPr>
-            </w:pPr>
-            <w:r>
-              <w:rPr>
-                <w:rFonts w:cstheme="minorHAnsi"/>
+                <w:rFonts w:ascii="Times New Roman" w:hAnsi="Times New Roman" w:cs="Times New Roman"/>
+                <w:b/>
+                <w:sz w:val="24"/>
+                <w:szCs w:val="24"/>
+              </w:rPr>
+            </w:pPr>
+            <w:r>
+              <w:rPr>
+                <w:rFonts w:ascii="Times New Roman" w:hAnsi="Times New Roman" w:cs="Times New Roman"/>
                 <w:b/>
                 <w:sz w:val="24"/>
                 <w:szCs w:val="24"/>
@@ -366,15 +355,15 @@
                 <w:numId w:val="2"/>
               </w:numPr>
               <w:rPr>
-                <w:rFonts w:cstheme="minorHAnsi"/>
-                <w:bCs/>
-                <w:sz w:val="24"/>
-                <w:szCs w:val="24"/>
-              </w:rPr>
-            </w:pPr>
-            <w:r>
-              <w:rPr>
-                <w:rFonts w:cstheme="minorHAnsi"/>
+                <w:rFonts w:ascii="Times New Roman" w:hAnsi="Times New Roman" w:cs="Times New Roman"/>
+                <w:bCs/>
+                <w:sz w:val="24"/>
+                <w:szCs w:val="24"/>
+              </w:rPr>
+            </w:pPr>
+            <w:r>
+              <w:rPr>
+                <w:rFonts w:ascii="Times New Roman" w:hAnsi="Times New Roman" w:cs="Times New Roman"/>
                 <w:bCs/>
                 <w:sz w:val="24"/>
                 <w:szCs w:val="24"/>
@@ -390,15 +379,15 @@
                 <w:numId w:val="2"/>
               </w:numPr>
               <w:rPr>
-                <w:rFonts w:cstheme="minorHAnsi"/>
-                <w:bCs/>
-                <w:sz w:val="24"/>
-                <w:szCs w:val="24"/>
-              </w:rPr>
-            </w:pPr>
-            <w:r>
-              <w:rPr>
-                <w:rFonts w:cstheme="minorHAnsi"/>
+                <w:rFonts w:ascii="Times New Roman" w:hAnsi="Times New Roman" w:cs="Times New Roman"/>
+                <w:bCs/>
+                <w:sz w:val="24"/>
+                <w:szCs w:val="24"/>
+              </w:rPr>
+            </w:pPr>
+            <w:r>
+              <w:rPr>
+                <w:rFonts w:ascii="Times New Roman" w:hAnsi="Times New Roman" w:cs="Times New Roman"/>
                 <w:bCs/>
                 <w:sz w:val="24"/>
                 <w:szCs w:val="24"/>
@@ -414,15 +403,15 @@
                 <w:numId w:val="2"/>
               </w:numPr>
               <w:rPr>
-                <w:rFonts w:cstheme="minorHAnsi"/>
-                <w:bCs/>
-                <w:sz w:val="24"/>
-                <w:szCs w:val="24"/>
-              </w:rPr>
-            </w:pPr>
-            <w:r>
-              <w:rPr>
-                <w:rFonts w:cstheme="minorHAnsi"/>
+                <w:rFonts w:ascii="Times New Roman" w:hAnsi="Times New Roman" w:cs="Times New Roman"/>
+                <w:bCs/>
+                <w:sz w:val="24"/>
+                <w:szCs w:val="24"/>
+              </w:rPr>
+            </w:pPr>
+            <w:r>
+              <w:rPr>
+                <w:rFonts w:ascii="Times New Roman" w:hAnsi="Times New Roman" w:cs="Times New Roman"/>
                 <w:bCs/>
                 <w:sz w:val="24"/>
                 <w:szCs w:val="24"/>
@@ -438,15 +427,15 @@
                 <w:numId w:val="2"/>
               </w:numPr>
               <w:rPr>
-                <w:rFonts w:cstheme="minorHAnsi"/>
-                <w:bCs/>
-                <w:sz w:val="24"/>
-                <w:szCs w:val="24"/>
-              </w:rPr>
-            </w:pPr>
-            <w:r>
-              <w:rPr>
-                <w:rFonts w:cstheme="minorHAnsi"/>
+                <w:rFonts w:ascii="Times New Roman" w:hAnsi="Times New Roman" w:cs="Times New Roman"/>
+                <w:bCs/>
+                <w:sz w:val="24"/>
+                <w:szCs w:val="24"/>
+              </w:rPr>
+            </w:pPr>
+            <w:r>
+              <w:rPr>
+                <w:rFonts w:ascii="Times New Roman" w:hAnsi="Times New Roman" w:cs="Times New Roman"/>
                 <w:bCs/>
                 <w:sz w:val="24"/>
                 <w:szCs w:val="24"/>
@@ -462,15 +451,15 @@
                 <w:numId w:val="2"/>
               </w:numPr>
               <w:rPr>
-                <w:rFonts w:cstheme="minorHAnsi"/>
-                <w:bCs/>
-                <w:sz w:val="24"/>
-                <w:szCs w:val="24"/>
-              </w:rPr>
-            </w:pPr>
-            <w:r>
-              <w:rPr>
-                <w:rFonts w:cstheme="minorHAnsi"/>
+                <w:rFonts w:ascii="Times New Roman" w:hAnsi="Times New Roman" w:cs="Times New Roman"/>
+                <w:bCs/>
+                <w:sz w:val="24"/>
+                <w:szCs w:val="24"/>
+              </w:rPr>
+            </w:pPr>
+            <w:r>
+              <w:rPr>
+                <w:rFonts w:ascii="Times New Roman" w:hAnsi="Times New Roman" w:cs="Times New Roman"/>
                 <w:bCs/>
                 <w:sz w:val="24"/>
                 <w:szCs w:val="24"/>
@@ -492,15 +481,15 @@
           <w:p>
             <w:pPr>
               <w:rPr>
-                <w:rFonts w:cstheme="minorHAnsi"/>
-                <w:b/>
-                <w:sz w:val="24"/>
-                <w:szCs w:val="24"/>
-              </w:rPr>
-            </w:pPr>
-            <w:r>
-              <w:rPr>
-                <w:rFonts w:cstheme="minorHAnsi"/>
+                <w:rFonts w:ascii="Times New Roman" w:hAnsi="Times New Roman" w:cs="Times New Roman"/>
+                <w:b/>
+                <w:sz w:val="24"/>
+                <w:szCs w:val="24"/>
+              </w:rPr>
+            </w:pPr>
+            <w:r>
+              <w:rPr>
+                <w:rFonts w:ascii="Times New Roman" w:hAnsi="Times New Roman" w:cs="Times New Roman"/>
                 <w:b/>
                 <w:sz w:val="24"/>
                 <w:szCs w:val="24"/>
@@ -517,42 +506,24 @@
           <w:p>
             <w:pPr>
               <w:rPr>
-                <w:rFonts w:cstheme="minorHAnsi"/>
-                <w:bCs/>
-                <w:sz w:val="24"/>
-                <w:szCs w:val="24"/>
-              </w:rPr>
-            </w:pPr>
-            <w:r>
-              <w:rPr>
-                <w:rFonts w:cstheme="minorHAnsi"/>
-                <w:bCs/>
-                <w:sz w:val="24"/>
-                <w:szCs w:val="24"/>
-              </w:rPr>
-              <w:t>9</w:t>
-            </w:r>
-            <w:r>
-              <w:rPr>
-                <w:rFonts w:cstheme="minorHAnsi"/>
-                <w:bCs/>
-                <w:sz w:val="24"/>
-                <w:szCs w:val="24"/>
-              </w:rPr>
-              <w:t xml:space="preserve"> </w:t>
-            </w:r>
-            <w:r>
-              <w:rPr>
-                <w:rFonts w:cstheme="minorHAnsi"/>
-                <w:bCs/>
-                <w:sz w:val="24"/>
-                <w:szCs w:val="24"/>
-              </w:rPr>
-              <w:t>V</w:t>
-            </w:r>
-            <w:r>
-              <w:rPr>
-                <w:rFonts w:cstheme="minorHAnsi"/>
+                <w:rFonts w:ascii="Times New Roman" w:hAnsi="Times New Roman" w:cs="Times New Roman"/>
+                <w:bCs/>
+                <w:sz w:val="24"/>
+                <w:szCs w:val="24"/>
+              </w:rPr>
+            </w:pPr>
+            <w:r>
+              <w:rPr>
+                <w:rFonts w:ascii="Times New Roman" w:hAnsi="Times New Roman" w:cs="Times New Roman"/>
+                <w:bCs/>
+                <w:sz w:val="24"/>
+                <w:szCs w:val="24"/>
+              </w:rPr>
+              <w:t>9V</w:t>
+            </w:r>
+            <w:r>
+              <w:rPr>
+                <w:rFonts w:ascii="Times New Roman" w:hAnsi="Times New Roman" w:cs="Times New Roman"/>
                 <w:bCs/>
                 <w:sz w:val="24"/>
                 <w:szCs w:val="24"/>
@@ -561,7 +532,7 @@
             </w:r>
             <w:r>
               <w:rPr>
-                <w:rFonts w:cstheme="minorHAnsi"/>
+                <w:rFonts w:ascii="Times New Roman" w:hAnsi="Times New Roman" w:cs="Times New Roman"/>
                 <w:bCs/>
                 <w:sz w:val="24"/>
                 <w:szCs w:val="24"/>
@@ -570,7 +541,7 @@
             </w:r>
             <w:r>
               <w:rPr>
-                <w:rFonts w:cstheme="minorHAnsi"/>
+                <w:rFonts w:ascii="Times New Roman" w:hAnsi="Times New Roman" w:cs="Times New Roman"/>
                 <w:bCs/>
                 <w:sz w:val="24"/>
                 <w:szCs w:val="24"/>
@@ -579,7 +550,7 @@
             </w:r>
             <w:r>
               <w:rPr>
-                <w:rFonts w:cstheme="minorHAnsi"/>
+                <w:rFonts w:ascii="Times New Roman" w:hAnsi="Times New Roman" w:cs="Times New Roman"/>
                 <w:bCs/>
                 <w:sz w:val="24"/>
                 <w:szCs w:val="24"/>
@@ -588,7 +559,7 @@
             </w:r>
             <w:r>
               <w:rPr>
-                <w:rFonts w:cstheme="minorHAnsi"/>
+                <w:rFonts w:ascii="Times New Roman" w:hAnsi="Times New Roman" w:cs="Times New Roman"/>
                 <w:bCs/>
                 <w:sz w:val="24"/>
                 <w:szCs w:val="24"/>
@@ -597,7 +568,7 @@
             </w:r>
             <w:r>
               <w:rPr>
-                <w:rFonts w:cstheme="minorHAnsi"/>
+                <w:rFonts w:ascii="Times New Roman" w:hAnsi="Times New Roman" w:cs="Times New Roman"/>
                 <w:bCs/>
                 <w:sz w:val="24"/>
                 <w:szCs w:val="24"/>
@@ -606,7 +577,7 @@
             </w:r>
             <w:r>
               <w:rPr>
-                <w:rFonts w:cstheme="minorHAnsi"/>
+                <w:rFonts w:ascii="Times New Roman" w:hAnsi="Times New Roman" w:cs="Times New Roman"/>
                 <w:bCs/>
                 <w:sz w:val="24"/>
                 <w:szCs w:val="24"/>
@@ -615,7 +586,7 @@
             </w:r>
             <w:r>
               <w:rPr>
-                <w:rFonts w:cstheme="minorHAnsi"/>
+                <w:rFonts w:ascii="Times New Roman" w:hAnsi="Times New Roman" w:cs="Times New Roman"/>
                 <w:bCs/>
                 <w:sz w:val="24"/>
                 <w:szCs w:val="24"/>
@@ -624,7 +595,7 @@
             </w:r>
             <w:r>
               <w:rPr>
-                <w:rFonts w:cstheme="minorHAnsi"/>
+                <w:rFonts w:ascii="Times New Roman" w:hAnsi="Times New Roman" w:cs="Times New Roman"/>
                 <w:bCs/>
                 <w:sz w:val="24"/>
                 <w:szCs w:val="24"/>
@@ -633,7 +604,7 @@
             </w:r>
             <w:r>
               <w:rPr>
-                <w:rFonts w:cstheme="minorHAnsi"/>
+                <w:rFonts w:ascii="Times New Roman" w:hAnsi="Times New Roman" w:cs="Times New Roman"/>
                 <w:bCs/>
                 <w:sz w:val="24"/>
                 <w:szCs w:val="24"/>
@@ -655,15 +626,15 @@
           <w:p>
             <w:pPr>
               <w:rPr>
-                <w:rFonts w:cstheme="minorHAnsi"/>
-                <w:b/>
-                <w:sz w:val="24"/>
-                <w:szCs w:val="24"/>
-              </w:rPr>
-            </w:pPr>
-            <w:r>
-              <w:rPr>
-                <w:rFonts w:cstheme="minorHAnsi"/>
+                <w:rFonts w:ascii="Times New Roman" w:hAnsi="Times New Roman" w:cs="Times New Roman"/>
+                <w:b/>
+                <w:sz w:val="24"/>
+                <w:szCs w:val="24"/>
+              </w:rPr>
+            </w:pPr>
+            <w:r>
+              <w:rPr>
+                <w:rFonts w:ascii="Times New Roman" w:hAnsi="Times New Roman" w:cs="Times New Roman"/>
                 <w:b/>
                 <w:sz w:val="24"/>
                 <w:szCs w:val="24"/>
@@ -680,40 +651,20 @@
           <w:p>
             <w:pPr>
               <w:rPr>
-                <w:rFonts w:cstheme="minorHAnsi"/>
-                <w:bCs/>
-                <w:sz w:val="24"/>
-                <w:szCs w:val="24"/>
-              </w:rPr>
-            </w:pPr>
-            <w:r>
-              <w:rPr>
-                <w:rFonts w:cstheme="minorHAnsi"/>
-                <w:bCs/>
-                <w:sz w:val="24"/>
-                <w:szCs w:val="24"/>
-              </w:rPr>
-              <w:t xml:space="preserve">Fen </w:t>
-            </w:r>
-            <w:proofErr w:type="gramStart"/>
-            <w:r>
-              <w:rPr>
-                <w:rFonts w:cstheme="minorHAnsi"/>
-                <w:bCs/>
-                <w:sz w:val="24"/>
-                <w:szCs w:val="24"/>
-              </w:rPr>
-              <w:t>Bilimleri -</w:t>
-            </w:r>
-            <w:proofErr w:type="gramEnd"/>
-            <w:r>
-              <w:rPr>
-                <w:rFonts w:cstheme="minorHAnsi"/>
-                <w:bCs/>
-                <w:sz w:val="24"/>
-                <w:szCs w:val="24"/>
-              </w:rPr>
-              <w:t xml:space="preserve"> Elektrik</w:t>
+                <w:rFonts w:ascii="Times New Roman" w:hAnsi="Times New Roman" w:cs="Times New Roman"/>
+                <w:bCs/>
+                <w:sz w:val="24"/>
+                <w:szCs w:val="24"/>
+              </w:rPr>
+            </w:pPr>
+            <w:r>
+              <w:rPr>
+                <w:rFonts w:ascii="Times New Roman" w:hAnsi="Times New Roman" w:cs="Times New Roman"/>
+                <w:bCs/>
+                <w:sz w:val="24"/>
+                <w:szCs w:val="24"/>
+              </w:rPr>
+              <w:t>Fen Bilimleri - Elektrik</w:t>
             </w:r>
           </w:p>
         </w:tc>
@@ -730,15 +681,15 @@
           <w:p>
             <w:pPr>
               <w:rPr>
-                <w:rFonts w:cstheme="minorHAnsi"/>
-                <w:b/>
-                <w:sz w:val="24"/>
-                <w:szCs w:val="24"/>
-              </w:rPr>
-            </w:pPr>
-            <w:r>
-              <w:rPr>
-                <w:rFonts w:cstheme="minorHAnsi"/>
+                <w:rFonts w:ascii="Times New Roman" w:hAnsi="Times New Roman" w:cs="Times New Roman"/>
+                <w:b/>
+                <w:sz w:val="24"/>
+                <w:szCs w:val="24"/>
+              </w:rPr>
+            </w:pPr>
+            <w:r>
+              <w:rPr>
+                <w:rFonts w:ascii="Times New Roman" w:hAnsi="Times New Roman" w:cs="Times New Roman"/>
                 <w:b/>
                 <w:sz w:val="24"/>
                 <w:szCs w:val="24"/>
@@ -760,15 +711,15 @@
                 <w:numId w:val="1"/>
               </w:numPr>
               <w:rPr>
-                <w:rFonts w:cstheme="minorHAnsi"/>
-                <w:bCs/>
-                <w:sz w:val="24"/>
-                <w:szCs w:val="24"/>
-              </w:rPr>
-            </w:pPr>
-            <w:r>
-              <w:rPr>
-                <w:rFonts w:cstheme="minorHAnsi"/>
+                <w:rFonts w:ascii="Times New Roman" w:hAnsi="Times New Roman" w:cs="Times New Roman"/>
+                <w:bCs/>
+                <w:sz w:val="24"/>
+                <w:szCs w:val="24"/>
+              </w:rPr>
+            </w:pPr>
+            <w:r>
+              <w:rPr>
+                <w:rFonts w:ascii="Times New Roman" w:hAnsi="Times New Roman" w:cs="Times New Roman"/>
                 <w:bCs/>
                 <w:sz w:val="24"/>
                 <w:szCs w:val="24"/>
@@ -784,15 +735,15 @@
                 <w:numId w:val="1"/>
               </w:numPr>
               <w:rPr>
-                <w:rFonts w:cstheme="minorHAnsi"/>
-                <w:bCs/>
-                <w:sz w:val="24"/>
-                <w:szCs w:val="24"/>
-              </w:rPr>
-            </w:pPr>
-            <w:r>
-              <w:rPr>
-                <w:rFonts w:cstheme="minorHAnsi"/>
+                <w:rFonts w:ascii="Times New Roman" w:hAnsi="Times New Roman" w:cs="Times New Roman"/>
+                <w:bCs/>
+                <w:sz w:val="24"/>
+                <w:szCs w:val="24"/>
+              </w:rPr>
+            </w:pPr>
+            <w:r>
+              <w:rPr>
+                <w:rFonts w:ascii="Times New Roman" w:hAnsi="Times New Roman" w:cs="Times New Roman"/>
                 <w:bCs/>
                 <w:sz w:val="24"/>
                 <w:szCs w:val="24"/>
@@ -801,7 +752,7 @@
             </w:r>
             <w:r>
               <w:rPr>
-                <w:rFonts w:cstheme="minorHAnsi"/>
+                <w:rFonts w:ascii="Times New Roman" w:hAnsi="Times New Roman" w:cs="Times New Roman"/>
                 <w:bCs/>
                 <w:sz w:val="24"/>
                 <w:szCs w:val="24"/>
@@ -817,15 +768,15 @@
                 <w:numId w:val="1"/>
               </w:numPr>
               <w:rPr>
-                <w:rFonts w:cstheme="minorHAnsi"/>
-                <w:b/>
-                <w:sz w:val="24"/>
-                <w:szCs w:val="24"/>
-              </w:rPr>
-            </w:pPr>
-            <w:r>
-              <w:rPr>
-                <w:rFonts w:cstheme="minorHAnsi"/>
+                <w:rFonts w:ascii="Times New Roman" w:hAnsi="Times New Roman" w:cs="Times New Roman"/>
+                <w:b/>
+                <w:sz w:val="24"/>
+                <w:szCs w:val="24"/>
+              </w:rPr>
+            </w:pPr>
+            <w:r>
+              <w:rPr>
+                <w:rFonts w:ascii="Times New Roman" w:hAnsi="Times New Roman" w:cs="Times New Roman"/>
                 <w:bCs/>
                 <w:sz w:val="24"/>
                 <w:szCs w:val="24"/>
@@ -834,7 +785,7 @@
             </w:r>
             <w:r>
               <w:rPr>
-                <w:rFonts w:cstheme="minorHAnsi"/>
+                <w:rFonts w:ascii="Times New Roman" w:hAnsi="Times New Roman" w:cs="Times New Roman"/>
                 <w:bCs/>
                 <w:sz w:val="24"/>
                 <w:szCs w:val="24"/>
@@ -843,7 +794,7 @@
             </w:r>
             <w:r>
               <w:rPr>
-                <w:rFonts w:cstheme="minorHAnsi"/>
+                <w:rFonts w:ascii="Times New Roman" w:hAnsi="Times New Roman" w:cs="Times New Roman"/>
                 <w:bCs/>
                 <w:sz w:val="24"/>
                 <w:szCs w:val="24"/>
@@ -855,7 +806,7 @@
       </w:tr>
       <w:tr>
         <w:trPr>
-          <w:trHeight w:val="1839"/>
+          <w:trHeight w:val="845"/>
         </w:trPr>
         <w:tc>
           <w:tcPr>
@@ -865,15 +816,15 @@
           <w:p>
             <w:pPr>
               <w:rPr>
-                <w:rFonts w:cstheme="minorHAnsi"/>
-                <w:b/>
-                <w:sz w:val="24"/>
-                <w:szCs w:val="24"/>
-              </w:rPr>
-            </w:pPr>
-            <w:r>
-              <w:rPr>
-                <w:rFonts w:cstheme="minorHAnsi"/>
+                <w:rFonts w:ascii="Times New Roman" w:hAnsi="Times New Roman" w:cs="Times New Roman"/>
+                <w:b/>
+                <w:sz w:val="24"/>
+                <w:szCs w:val="24"/>
+              </w:rPr>
+            </w:pPr>
+            <w:r>
+              <w:rPr>
+                <w:rFonts w:ascii="Times New Roman" w:hAnsi="Times New Roman" w:cs="Times New Roman"/>
                 <w:b/>
                 <w:sz w:val="24"/>
                 <w:szCs w:val="24"/>
@@ -892,15 +843,15 @@
               <w:pStyle w:val="ListeParagraf"/>
               <w:ind w:left="0"/>
               <w:rPr>
-                <w:rFonts w:cstheme="minorHAnsi"/>
-                <w:bCs/>
-                <w:sz w:val="24"/>
-                <w:szCs w:val="24"/>
-              </w:rPr>
-            </w:pPr>
-            <w:r>
-              <w:rPr>
-                <w:rFonts w:cstheme="minorHAnsi"/>
+                <w:rFonts w:ascii="Times New Roman" w:hAnsi="Times New Roman" w:cs="Times New Roman"/>
+                <w:bCs/>
+                <w:sz w:val="24"/>
+                <w:szCs w:val="24"/>
+              </w:rPr>
+            </w:pPr>
+            <w:r>
+              <w:rPr>
+                <w:rFonts w:ascii="Times New Roman" w:hAnsi="Times New Roman" w:cs="Times New Roman"/>
                 <w:bCs/>
                 <w:sz w:val="24"/>
                 <w:szCs w:val="24"/>
@@ -912,7 +863,7 @@
       </w:tr>
       <w:tr>
         <w:trPr>
-          <w:trHeight w:val="485"/>
+          <w:trHeight w:val="2409"/>
         </w:trPr>
         <w:tc>
           <w:tcPr>
@@ -922,15 +873,15 @@
           <w:p>
             <w:pPr>
               <w:rPr>
-                <w:rFonts w:cstheme="minorHAnsi"/>
-                <w:b/>
-                <w:sz w:val="24"/>
-                <w:szCs w:val="24"/>
-              </w:rPr>
-            </w:pPr>
-            <w:r>
-              <w:rPr>
-                <w:rFonts w:cstheme="minorHAnsi"/>
+                <w:rFonts w:ascii="Times New Roman" w:hAnsi="Times New Roman" w:cs="Times New Roman"/>
+                <w:b/>
+                <w:sz w:val="24"/>
+                <w:szCs w:val="24"/>
+              </w:rPr>
+            </w:pPr>
+            <w:r>
+              <w:rPr>
+                <w:rFonts w:ascii="Times New Roman" w:hAnsi="Times New Roman" w:cs="Times New Roman"/>
                 <w:b/>
                 <w:sz w:val="24"/>
                 <w:szCs w:val="24"/>
@@ -947,7 +898,7 @@
           <w:p>
             <w:pPr>
               <w:rPr>
-                <w:rFonts w:cstheme="minorHAnsi"/>
+                <w:rFonts w:ascii="Times New Roman" w:hAnsi="Times New Roman" w:cs="Times New Roman"/>
                 <w:b/>
                 <w:sz w:val="24"/>
                 <w:szCs w:val="24"/>
@@ -958,16 +909,17 @@
             <w:pPr>
               <w:pStyle w:val="ListeParagraf"/>
               <w:ind w:left="0"/>
-              <w:rPr>
-                <w:rFonts w:cstheme="minorHAnsi"/>
-                <w:bCs/>
-                <w:sz w:val="24"/>
-                <w:szCs w:val="24"/>
-              </w:rPr>
-            </w:pPr>
-            <w:r>
-              <w:rPr>
-                <w:rFonts w:cstheme="minorHAnsi"/>
+              <w:jc w:val="both"/>
+              <w:rPr>
+                <w:rFonts w:ascii="Times New Roman" w:hAnsi="Times New Roman" w:cs="Times New Roman"/>
+                <w:bCs/>
+                <w:sz w:val="24"/>
+                <w:szCs w:val="24"/>
+              </w:rPr>
+            </w:pPr>
+            <w:r>
+              <w:rPr>
+                <w:rFonts w:ascii="Times New Roman" w:hAnsi="Times New Roman" w:cs="Times New Roman"/>
                 <w:b/>
                 <w:sz w:val="24"/>
                 <w:szCs w:val="24"/>
@@ -976,7 +928,7 @@
             </w:r>
             <w:r>
               <w:rPr>
-                <w:rFonts w:cstheme="minorHAnsi"/>
+                <w:rFonts w:ascii="Times New Roman" w:hAnsi="Times New Roman" w:cs="Times New Roman"/>
                 <w:bCs/>
                 <w:sz w:val="24"/>
                 <w:szCs w:val="24"/>
@@ -989,79 +941,100 @@
               <w:pStyle w:val="ListeParagraf"/>
               <w:ind w:left="0"/>
               <w:rPr>
-                <w:rFonts w:cstheme="minorHAnsi"/>
-                <w:bCs/>
-                <w:sz w:val="24"/>
-                <w:szCs w:val="24"/>
-              </w:rPr>
-            </w:pPr>
-          </w:p>
-          <w:p>
-            <w:pPr>
-              <w:rPr>
-                <w:rFonts w:cstheme="minorHAnsi"/>
-                <w:bCs/>
-                <w:sz w:val="24"/>
-                <w:szCs w:val="24"/>
-              </w:rPr>
-            </w:pPr>
-            <w:r>
-              <w:rPr>
-                <w:rFonts w:cstheme="minorHAnsi"/>
-                <w:bCs/>
-                <w:sz w:val="24"/>
-                <w:szCs w:val="24"/>
-              </w:rPr>
-              <w:t>Küçük akımlar kullanılarak yapılan bir devrede vücudun bu özelliğinden faydalanıp faydalanamayacağı bir devre oluşturularak denenmeye karar verilir</w:t>
-            </w:r>
-            <w:r>
-              <w:rPr>
-                <w:rFonts w:cstheme="minorHAnsi"/>
-                <w:bCs/>
-                <w:sz w:val="24"/>
-                <w:szCs w:val="24"/>
-              </w:rPr>
-              <w:t>.</w:t>
-            </w:r>
-          </w:p>
-          <w:p>
-            <w:pPr>
-              <w:rPr>
-                <w:rFonts w:cstheme="minorHAnsi"/>
-                <w:b/>
-                <w:sz w:val="24"/>
-                <w:szCs w:val="24"/>
-              </w:rPr>
-            </w:pPr>
-          </w:p>
-          <w:p>
-            <w:pPr>
-              <w:rPr>
-                <w:rFonts w:cstheme="minorHAnsi"/>
-                <w:b/>
-                <w:sz w:val="24"/>
-                <w:szCs w:val="24"/>
-              </w:rPr>
-            </w:pPr>
-            <w:r>
-              <w:rPr>
-                <w:rFonts w:cstheme="minorHAnsi"/>
-                <w:b/>
+                <w:rFonts w:ascii="Times New Roman" w:hAnsi="Times New Roman" w:cs="Times New Roman"/>
+                <w:bCs/>
+                <w:sz w:val="24"/>
+                <w:szCs w:val="24"/>
+              </w:rPr>
+            </w:pPr>
+          </w:p>
+          <w:p>
+            <w:pPr>
+              <w:jc w:val="both"/>
+              <w:rPr>
+                <w:rFonts w:ascii="Times New Roman" w:hAnsi="Times New Roman" w:cs="Times New Roman"/>
+                <w:bCs/>
+                <w:sz w:val="24"/>
+                <w:szCs w:val="24"/>
+              </w:rPr>
+            </w:pPr>
+            <w:r>
+              <w:rPr>
+                <w:rFonts w:ascii="Times New Roman" w:hAnsi="Times New Roman" w:cs="Times New Roman"/>
+                <w:b/>
+                <w:bCs/>
+                <w:sz w:val="24"/>
+                <w:szCs w:val="24"/>
+              </w:rPr>
+              <w:t>Güdüleme:</w:t>
+            </w:r>
+            <w:r>
+              <w:rPr>
+                <w:rFonts w:ascii="Times New Roman" w:hAnsi="Times New Roman" w:cs="Times New Roman"/>
+                <w:bCs/>
+                <w:sz w:val="24"/>
+                <w:szCs w:val="24"/>
+              </w:rPr>
+              <w:t xml:space="preserve"> </w:t>
+            </w:r>
+            <w:r>
+              <w:rPr>
+                <w:rFonts w:ascii="Times New Roman" w:hAnsi="Times New Roman" w:cs="Times New Roman"/>
+                <w:bCs/>
+                <w:sz w:val="24"/>
+                <w:szCs w:val="24"/>
+              </w:rPr>
+              <w:t>Küçük akımlar kullanılarak yapılan bir devrede vücudun bu özelliğinden faydalanıp faydalanamayacağı bir devre oluşturularak denenmeye karar verilir.</w:t>
+            </w:r>
+          </w:p>
+          <w:p>
+            <w:pPr>
+              <w:jc w:val="both"/>
+              <w:rPr>
+                <w:rFonts w:ascii="Times New Roman" w:hAnsi="Times New Roman" w:cs="Times New Roman"/>
+                <w:bCs/>
+                <w:sz w:val="24"/>
+                <w:szCs w:val="24"/>
+              </w:rPr>
+            </w:pPr>
+          </w:p>
+          <w:p>
+            <w:pPr>
+              <w:jc w:val="both"/>
+              <w:rPr>
+                <w:rFonts w:ascii="Times New Roman" w:hAnsi="Times New Roman" w:cs="Times New Roman"/>
+                <w:b/>
+                <w:sz w:val="24"/>
+                <w:szCs w:val="24"/>
+              </w:rPr>
+            </w:pPr>
+            <w:r>
+              <w:rPr>
+                <w:rFonts w:ascii="Times New Roman" w:hAnsi="Times New Roman" w:cs="Times New Roman"/>
+                <w:b/>
+                <w:bCs/>
+                <w:sz w:val="24"/>
+                <w:szCs w:val="24"/>
+              </w:rPr>
+              <w:t xml:space="preserve">Dersin İşlenişi: </w:t>
+            </w:r>
+          </w:p>
+          <w:p>
+            <w:pPr>
+              <w:rPr>
+                <w:rFonts w:ascii="Times New Roman" w:hAnsi="Times New Roman" w:cs="Times New Roman"/>
+                <w:sz w:val="24"/>
+                <w:szCs w:val="24"/>
+              </w:rPr>
+            </w:pPr>
+            <w:r>
+              <w:rPr>
+                <w:rFonts w:ascii="Times New Roman" w:hAnsi="Times New Roman" w:cs="Times New Roman"/>
                 <w:sz w:val="24"/>
                 <w:szCs w:val="24"/>
               </w:rPr>
               <w:t>Aşağıdaki devre elemanlarının tanıtımı yapılır.</w:t>
             </w:r>
-          </w:p>
-          <w:p>
-            <w:pPr>
-              <w:rPr>
-                <w:rFonts w:cstheme="minorHAnsi"/>
-                <w:b/>
-                <w:sz w:val="24"/>
-                <w:szCs w:val="24"/>
-              </w:rPr>
-            </w:pPr>
           </w:p>
           <w:p>
             <w:pPr>
@@ -1071,15 +1044,15 @@
                 <w:numId w:val="3"/>
               </w:numPr>
               <w:rPr>
-                <w:rFonts w:cstheme="minorHAnsi"/>
-                <w:bCs/>
-                <w:sz w:val="24"/>
-                <w:szCs w:val="24"/>
-              </w:rPr>
-            </w:pPr>
-            <w:r>
-              <w:rPr>
-                <w:rFonts w:cstheme="minorHAnsi"/>
+                <w:rFonts w:ascii="Times New Roman" w:hAnsi="Times New Roman" w:cs="Times New Roman"/>
+                <w:bCs/>
+                <w:sz w:val="24"/>
+                <w:szCs w:val="24"/>
+              </w:rPr>
+            </w:pPr>
+            <w:r>
+              <w:rPr>
+                <w:rFonts w:ascii="Times New Roman" w:hAnsi="Times New Roman" w:cs="Times New Roman"/>
                 <w:bCs/>
                 <w:sz w:val="24"/>
                 <w:szCs w:val="24"/>
@@ -1095,15 +1068,15 @@
                 <w:numId w:val="3"/>
               </w:numPr>
               <w:rPr>
-                <w:rFonts w:cstheme="minorHAnsi"/>
-                <w:bCs/>
-                <w:sz w:val="24"/>
-                <w:szCs w:val="24"/>
-              </w:rPr>
-            </w:pPr>
-            <w:r>
-              <w:rPr>
-                <w:rFonts w:cstheme="minorHAnsi"/>
+                <w:rFonts w:ascii="Times New Roman" w:hAnsi="Times New Roman" w:cs="Times New Roman"/>
+                <w:bCs/>
+                <w:sz w:val="24"/>
+                <w:szCs w:val="24"/>
+              </w:rPr>
+            </w:pPr>
+            <w:r>
+              <w:rPr>
+                <w:rFonts w:ascii="Times New Roman" w:hAnsi="Times New Roman" w:cs="Times New Roman"/>
                 <w:bCs/>
                 <w:sz w:val="24"/>
                 <w:szCs w:val="24"/>
@@ -1112,7 +1085,7 @@
             </w:r>
             <w:r>
               <w:rPr>
-                <w:rFonts w:cstheme="minorHAnsi"/>
+                <w:rFonts w:ascii="Times New Roman" w:hAnsi="Times New Roman" w:cs="Times New Roman"/>
                 <w:bCs/>
                 <w:sz w:val="24"/>
                 <w:szCs w:val="24"/>
@@ -1121,7 +1094,7 @@
             </w:r>
             <w:r>
               <w:rPr>
-                <w:rFonts w:cstheme="minorHAnsi"/>
+                <w:rFonts w:ascii="Times New Roman" w:hAnsi="Times New Roman" w:cs="Times New Roman"/>
                 <w:bCs/>
                 <w:sz w:val="24"/>
                 <w:szCs w:val="24"/>
@@ -1137,128 +1110,185 @@
                 <w:numId w:val="3"/>
               </w:numPr>
               <w:rPr>
-                <w:rFonts w:cstheme="minorHAnsi"/>
-                <w:bCs/>
-                <w:sz w:val="24"/>
-                <w:szCs w:val="24"/>
-              </w:rPr>
-            </w:pPr>
-            <w:r>
-              <w:rPr>
-                <w:rFonts w:cstheme="minorHAnsi"/>
-                <w:bCs/>
+                <w:rFonts w:ascii="Times New Roman" w:hAnsi="Times New Roman" w:cs="Times New Roman"/>
+                <w:bCs/>
+                <w:sz w:val="24"/>
+                <w:szCs w:val="24"/>
+              </w:rPr>
+            </w:pPr>
+            <w:r>
+              <w:rPr>
+                <w:rFonts w:ascii="Times New Roman" w:hAnsi="Times New Roman" w:cs="Times New Roman"/>
+                <w:bCs/>
+                <w:sz w:val="24"/>
+                <w:szCs w:val="24"/>
+              </w:rPr>
+              <w:t>Transistör: Devrelerde genellikle anahtarlama elemanı olar</w:t>
+            </w:r>
+            <w:r>
+              <w:rPr>
+                <w:rFonts w:ascii="Times New Roman" w:hAnsi="Times New Roman" w:cs="Times New Roman"/>
+                <w:bCs/>
+                <w:sz w:val="24"/>
+                <w:szCs w:val="24"/>
+              </w:rPr>
+              <w:t>a</w:t>
+            </w:r>
+            <w:r>
+              <w:rPr>
+                <w:rFonts w:ascii="Times New Roman" w:hAnsi="Times New Roman" w:cs="Times New Roman"/>
+                <w:bCs/>
+                <w:sz w:val="24"/>
+                <w:szCs w:val="24"/>
+              </w:rPr>
+              <w:t>k kullanılan 3 bacaklı bir malzemedir. Girişe uygulana sinyali yükselterek gerilim ve akım kazancı sağlar.</w:t>
+            </w:r>
+          </w:p>
+          <w:p>
+            <w:pPr>
+              <w:rPr>
+                <w:rFonts w:ascii="Times New Roman" w:hAnsi="Times New Roman" w:cs="Times New Roman"/>
+                <w:b/>
+                <w:sz w:val="24"/>
+                <w:szCs w:val="24"/>
+              </w:rPr>
+            </w:pPr>
+          </w:p>
+          <w:p>
+            <w:pPr>
+              <w:jc w:val="both"/>
+              <w:rPr>
+                <w:rFonts w:ascii="Times New Roman" w:hAnsi="Times New Roman" w:cs="Times New Roman"/>
+                <w:sz w:val="24"/>
+                <w:szCs w:val="24"/>
+              </w:rPr>
+            </w:pPr>
+            <w:r>
+              <w:rPr>
+                <w:rFonts w:ascii="Times New Roman" w:hAnsi="Times New Roman" w:cs="Times New Roman"/>
+                <w:sz w:val="24"/>
+                <w:szCs w:val="24"/>
+              </w:rPr>
+              <w:t>Devre elemanları öğrencilere dağıtılarak incelemeleri istenir.</w:t>
+            </w:r>
+            <w:r>
+              <w:rPr>
+                <w:rFonts w:ascii="Times New Roman" w:hAnsi="Times New Roman" w:cs="Times New Roman"/>
+                <w:sz w:val="24"/>
+                <w:szCs w:val="24"/>
+              </w:rPr>
+              <w:t xml:space="preserve"> </w:t>
+            </w:r>
+            <w:r>
+              <w:rPr>
+                <w:rFonts w:ascii="Times New Roman" w:hAnsi="Times New Roman" w:cs="Times New Roman"/>
+                <w:sz w:val="24"/>
+                <w:szCs w:val="24"/>
+              </w:rPr>
+              <w:t xml:space="preserve">Adım </w:t>
+            </w:r>
+            <w:proofErr w:type="spellStart"/>
+            <w:r>
+              <w:rPr>
+                <w:rFonts w:ascii="Times New Roman" w:hAnsi="Times New Roman" w:cs="Times New Roman"/>
+                <w:sz w:val="24"/>
+                <w:szCs w:val="24"/>
+              </w:rPr>
+              <w:t>adım</w:t>
+            </w:r>
+            <w:proofErr w:type="spellEnd"/>
+            <w:r>
+              <w:rPr>
+                <w:rFonts w:ascii="Times New Roman" w:hAnsi="Times New Roman" w:cs="Times New Roman"/>
+                <w:sz w:val="24"/>
+                <w:szCs w:val="24"/>
+              </w:rPr>
+              <w:t xml:space="preserve"> ilerlenerek aşağıdaki devre</w:t>
+            </w:r>
+            <w:r>
+              <w:rPr>
+                <w:rFonts w:ascii="Times New Roman" w:hAnsi="Times New Roman" w:cs="Times New Roman"/>
+                <w:sz w:val="24"/>
+                <w:szCs w:val="24"/>
+              </w:rPr>
+              <w:t xml:space="preserve"> şemasına göre </w:t>
+            </w:r>
+            <w:proofErr w:type="spellStart"/>
+            <w:r>
+              <w:rPr>
+                <w:rFonts w:ascii="Times New Roman" w:hAnsi="Times New Roman" w:cs="Times New Roman"/>
+                <w:sz w:val="24"/>
+                <w:szCs w:val="24"/>
+              </w:rPr>
+              <w:t>led</w:t>
+            </w:r>
+            <w:proofErr w:type="spellEnd"/>
+            <w:r>
+              <w:rPr>
+                <w:rFonts w:ascii="Times New Roman" w:hAnsi="Times New Roman" w:cs="Times New Roman"/>
+                <w:sz w:val="24"/>
+                <w:szCs w:val="24"/>
+              </w:rPr>
+              <w:t xml:space="preserve">, direnç ve </w:t>
+            </w:r>
+            <w:proofErr w:type="spellStart"/>
+            <w:r>
+              <w:rPr>
+                <w:rFonts w:ascii="Times New Roman" w:hAnsi="Times New Roman" w:cs="Times New Roman"/>
+                <w:sz w:val="24"/>
+                <w:szCs w:val="24"/>
+              </w:rPr>
+              <w:t>transistörlerin</w:t>
+            </w:r>
+            <w:proofErr w:type="spellEnd"/>
+            <w:r>
+              <w:rPr>
+                <w:rFonts w:ascii="Times New Roman" w:hAnsi="Times New Roman" w:cs="Times New Roman"/>
+                <w:sz w:val="24"/>
+                <w:szCs w:val="24"/>
+              </w:rPr>
+              <w:t xml:space="preserve"> bağlantılarını yapmaları istenir. Devre şemasını tamamlayan öğrencilerden </w:t>
+            </w:r>
+            <w:r>
+              <w:rPr>
+                <w:rFonts w:ascii="Times New Roman" w:hAnsi="Times New Roman" w:cs="Times New Roman"/>
                 <w:sz w:val="24"/>
                 <w:szCs w:val="24"/>
               </w:rPr>
               <w:lastRenderedPageBreak/>
-              <w:t>Transistör: Devrelerde genellikle anahtarlama elemanı olar</w:t>
-            </w:r>
-            <w:r>
-              <w:rPr>
-                <w:rFonts w:cstheme="minorHAnsi"/>
-                <w:bCs/>
-                <w:sz w:val="24"/>
-                <w:szCs w:val="24"/>
-              </w:rPr>
-              <w:t>a</w:t>
-            </w:r>
-            <w:r>
-              <w:rPr>
-                <w:rFonts w:cstheme="minorHAnsi"/>
-                <w:bCs/>
-                <w:sz w:val="24"/>
-                <w:szCs w:val="24"/>
-              </w:rPr>
-              <w:t>k kullanılan 3 bacaklı bir malzemedir. Girişe uygulana sinyali yükselterek gerilim ve akım kazancı sağlar.</w:t>
-            </w:r>
-          </w:p>
-          <w:p>
-            <w:pPr>
-              <w:rPr>
-                <w:rFonts w:cstheme="minorHAnsi"/>
-                <w:b/>
-                <w:sz w:val="24"/>
-                <w:szCs w:val="24"/>
-              </w:rPr>
-            </w:pPr>
-          </w:p>
-          <w:p>
-            <w:pPr>
-              <w:rPr>
-                <w:rFonts w:cstheme="minorHAnsi"/>
-                <w:b/>
-                <w:sz w:val="24"/>
-                <w:szCs w:val="24"/>
-              </w:rPr>
-            </w:pPr>
-            <w:r>
-              <w:rPr>
-                <w:rFonts w:cstheme="minorHAnsi"/>
-                <w:b/>
-                <w:sz w:val="24"/>
-                <w:szCs w:val="24"/>
-              </w:rPr>
-              <w:t>Devre elemanları öğrencilere dağıtılarak incelemeleri istenir.</w:t>
-            </w:r>
-          </w:p>
-          <w:p>
-            <w:pPr>
-              <w:rPr>
-                <w:rFonts w:cstheme="minorHAnsi"/>
-                <w:b/>
-                <w:sz w:val="24"/>
-                <w:szCs w:val="24"/>
-              </w:rPr>
-            </w:pPr>
-          </w:p>
-          <w:p>
-            <w:pPr>
-              <w:rPr>
-                <w:rFonts w:cstheme="minorHAnsi"/>
-                <w:b/>
-                <w:sz w:val="24"/>
-                <w:szCs w:val="24"/>
-              </w:rPr>
-            </w:pPr>
-            <w:r>
-              <w:rPr>
-                <w:rFonts w:cstheme="minorHAnsi"/>
-                <w:b/>
-                <w:sz w:val="24"/>
-                <w:szCs w:val="24"/>
-              </w:rPr>
-              <w:t>Adım adım ilerlenerek aşağıdaki elektronik devre tamamlanır.</w:t>
-            </w:r>
-          </w:p>
-          <w:p>
-            <w:pPr>
-              <w:rPr>
-                <w:rFonts w:cstheme="minorHAnsi"/>
-                <w:b/>
-                <w:sz w:val="24"/>
-                <w:szCs w:val="24"/>
-              </w:rPr>
-            </w:pPr>
-          </w:p>
-          <w:p>
-            <w:pPr>
-              <w:rPr>
-                <w:rFonts w:cstheme="minorHAnsi"/>
-                <w:b/>
-                <w:sz w:val="24"/>
-                <w:szCs w:val="24"/>
-              </w:rPr>
-            </w:pPr>
-            <w:r>
-              <w:rPr>
-                <w:rFonts w:cstheme="minorHAnsi"/>
+              <w:t>çeşitli malzemeler kullanarak parmak ile gösterilen yere tutmaları istenir. Öğrencilerden hangi maddelerin iletken hangi malzemelerin yalıtkan olduğunu test etmeleri istenerek etkinlik sonlandırılır.</w:t>
+            </w:r>
+          </w:p>
+          <w:p>
+            <w:pPr>
+              <w:rPr>
+                <w:rFonts w:ascii="Times New Roman" w:hAnsi="Times New Roman" w:cs="Times New Roman"/>
+                <w:b/>
+                <w:sz w:val="24"/>
+                <w:szCs w:val="24"/>
+              </w:rPr>
+            </w:pPr>
+          </w:p>
+          <w:p>
+            <w:pPr>
+              <w:rPr>
+                <w:rFonts w:ascii="Times New Roman" w:hAnsi="Times New Roman" w:cs="Times New Roman"/>
+                <w:b/>
+                <w:sz w:val="24"/>
+                <w:szCs w:val="24"/>
+              </w:rPr>
+            </w:pPr>
+            <w:r>
+              <w:rPr>
+                <w:rFonts w:ascii="Times New Roman" w:hAnsi="Times New Roman" w:cs="Times New Roman"/>
                 <w:b/>
                 <w:noProof/>
                 <w:sz w:val="24"/>
                 <w:szCs w:val="24"/>
+                <w:lang w:eastAsia="tr-TR"/>
               </w:rPr>
               <w:drawing>
-                <wp:anchor distT="0" distB="0" distL="114300" distR="114300" simplePos="0" relativeHeight="251658240" behindDoc="0" locked="0" layoutInCell="1" allowOverlap="1" wp14:anchorId="4F20E82B" wp14:editId="682FD89A">
+                <wp:anchor distT="0" distB="0" distL="114300" distR="114300" simplePos="0" relativeHeight="251658240" behindDoc="0" locked="0" layoutInCell="1" allowOverlap="1">
                   <wp:simplePos x="0" y="0"/>
                   <wp:positionH relativeFrom="column">
                     <wp:posOffset>3149600</wp:posOffset>
@@ -1281,13 +1311,13 @@
                           <pic:cNvPicPr/>
                         </pic:nvPicPr>
                         <pic:blipFill>
-                          <a:blip r:embed="rId5">
+                          <a:blip r:embed="rId5" cstate="print">
                             <a:extLst>
                               <a:ext uri="{28A0092B-C50C-407E-A947-70E740481C1C}">
-                                <a14:useLocalDpi xmlns:a14="http://schemas.microsoft.com/office/drawing/2010/main" val="0"/>
+                                <a14:useLocalDpi xmlns="" xmlns:wpc="http://schemas.microsoft.com/office/word/2010/wordprocessingCanvas" xmlns:cx="http://schemas.microsoft.com/office/drawing/2014/chartex" xmlns:cx1="http://schemas.microsoft.com/office/drawing/2015/9/8/chartex" xmlns:cx2="http://schemas.microsoft.com/office/drawing/2015/10/21/chartex" xmlns:cx3="http://schemas.microsoft.com/office/drawing/2016/5/9/chartex" xmlns:cx4="http://schemas.microsoft.com/office/drawing/2016/5/10/chartex" xmlns:cx5="http://schemas.microsoft.com/office/drawing/2016/5/11/chartex" xmlns:cx6="http://schemas.microsoft.com/office/drawing/2016/5/12/chartex" xmlns:cx7="http://schemas.microsoft.com/office/drawing/2016/5/13/chartex" xmlns:cx8="http://schemas.microsoft.com/office/drawing/2016/5/14/chartex" xmlns:mc="http://schemas.openxmlformats.org/markup-compatibility/2006" xmlns:aink="http://schemas.microsoft.com/office/drawing/2016/ink" xmlns:am3d="http://schemas.microsoft.com/office/drawing/2017/model3d" xmlns:o="urn:schemas-microsoft-com:office:office" xmlns:oel="http://schemas.microsoft.com/office/2019/extlst" xmlns:v="urn:schemas-microsoft-com:vml" xmlns:wp14="http://schemas.microsoft.com/office/word/2010/wordprocessingDrawing" xmlns:w10="urn:schemas-microsoft-com:office:word" xmlns:w="http://schemas.openxmlformats.org/wordprocessingml/2006/main" xmlns:w14="http://schemas.microsoft.com/office/word/2010/wordml" xmlns:w15="http://schemas.microsoft.com/office/word/2012/wordml" xmlns:w16cex="http://schemas.microsoft.com/office/word/2018/wordml/cex" xmlns:w16cid="http://schemas.microsoft.com/office/word/2016/wordml/cid" xmlns:w16="http://schemas.microsoft.com/office/word/2018/wordml" xmlns:w16sdtdh="http://schemas.microsoft.com/office/word/2020/wordml/sdtdatahash" xmlns:w16se="http://schemas.microsoft.com/office/word/2015/wordml/symex" xmlns:wpg="http://schemas.microsoft.com/office/word/2010/wordprocessingGroup" xmlns:wpi="http://schemas.microsoft.com/office/word/2010/wordprocessingInk" xmlns:wps="http://schemas.microsoft.com/office/word/2010/wordprocessingShape" xmlns:a14="http://schemas.microsoft.com/office/drawing/2010/main" val="0"/>
                               </a:ext>
                               <a:ext uri="{96DAC541-7B7A-43D3-8B79-37D633B846F1}">
-                                <asvg:svgBlip xmlns:asvg="http://schemas.microsoft.com/office/drawing/2016/SVG/main" r:embed="rId6"/>
+                                <asvg:svgBlip xmlns="" xmlns:wpc="http://schemas.microsoft.com/office/word/2010/wordprocessingCanvas" xmlns:cx="http://schemas.microsoft.com/office/drawing/2014/chartex" xmlns:cx1="http://schemas.microsoft.com/office/drawing/2015/9/8/chartex" xmlns:cx2="http://schemas.microsoft.com/office/drawing/2015/10/21/chartex" xmlns:cx3="http://schemas.microsoft.com/office/drawing/2016/5/9/chartex" xmlns:cx4="http://schemas.microsoft.com/office/drawing/2016/5/10/chartex" xmlns:cx5="http://schemas.microsoft.com/office/drawing/2016/5/11/chartex" xmlns:cx6="http://schemas.microsoft.com/office/drawing/2016/5/12/chartex" xmlns:cx7="http://schemas.microsoft.com/office/drawing/2016/5/13/chartex" xmlns:cx8="http://schemas.microsoft.com/office/drawing/2016/5/14/chartex" xmlns:mc="http://schemas.openxmlformats.org/markup-compatibility/2006" xmlns:aink="http://schemas.microsoft.com/office/drawing/2016/ink" xmlns:am3d="http://schemas.microsoft.com/office/drawing/2017/model3d" xmlns:o="urn:schemas-microsoft-com:office:office" xmlns:oel="http://schemas.microsoft.com/office/2019/extlst" xmlns:v="urn:schemas-microsoft-com:vml" xmlns:wp14="http://schemas.microsoft.com/office/word/2010/wordprocessingDrawing" xmlns:w10="urn:schemas-microsoft-com:office:word" xmlns:w="http://schemas.openxmlformats.org/wordprocessingml/2006/main" xmlns:w14="http://schemas.microsoft.com/office/word/2010/wordml" xmlns:w15="http://schemas.microsoft.com/office/word/2012/wordml" xmlns:w16cex="http://schemas.microsoft.com/office/word/2018/wordml/cex" xmlns:w16cid="http://schemas.microsoft.com/office/word/2016/wordml/cid" xmlns:w16="http://schemas.microsoft.com/office/word/2018/wordml" xmlns:w16sdtdh="http://schemas.microsoft.com/office/word/2020/wordml/sdtdatahash" xmlns:w16se="http://schemas.microsoft.com/office/word/2015/wordml/symex" xmlns:wpg="http://schemas.microsoft.com/office/word/2010/wordprocessingGroup" xmlns:wpi="http://schemas.microsoft.com/office/word/2010/wordprocessingInk" xmlns:wps="http://schemas.microsoft.com/office/word/2010/wordprocessingShape" xmlns:asvg="http://schemas.microsoft.com/office/drawing/2016/SVG/main" r:embed="rId6"/>
                               </a:ext>
                             </a:extLst>
                           </a:blip>
@@ -1307,25 +1337,20 @@
                       </pic:pic>
                     </a:graphicData>
                   </a:graphic>
-                  <wp14:sizeRelH relativeFrom="page">
-                    <wp14:pctWidth>0</wp14:pctWidth>
-                  </wp14:sizeRelH>
-                  <wp14:sizeRelV relativeFrom="page">
-                    <wp14:pctHeight>0</wp14:pctHeight>
-                  </wp14:sizeRelV>
                 </wp:anchor>
               </w:drawing>
             </w:r>
             <w:r>
               <w:rPr>
-                <w:rFonts w:cstheme="minorHAnsi"/>
+                <w:rFonts w:ascii="Times New Roman" w:hAnsi="Times New Roman" w:cs="Times New Roman"/>
                 <w:b/>
                 <w:noProof/>
                 <w:sz w:val="24"/>
                 <w:szCs w:val="24"/>
+                <w:lang w:eastAsia="tr-TR"/>
               </w:rPr>
               <w:drawing>
-                <wp:inline distT="0" distB="0" distL="0" distR="0" wp14:anchorId="50B20BD3" wp14:editId="300764B8">
+                <wp:inline distT="0" distB="0" distL="0" distR="0">
                   <wp:extent cx="4851565" cy="1501140"/>
                   <wp:effectExtent l="0" t="0" r="6350" b="3810"/>
                   <wp:docPr id="2" name="Resim 2"/>
@@ -1343,7 +1368,7 @@
                           <a:blip r:embed="rId7" cstate="print">
                             <a:extLst>
                               <a:ext uri="{28A0092B-C50C-407E-A947-70E740481C1C}">
-                                <a14:useLocalDpi xmlns:a14="http://schemas.microsoft.com/office/drawing/2010/main" val="0"/>
+                                <a14:useLocalDpi xmlns="" xmlns:wpc="http://schemas.microsoft.com/office/word/2010/wordprocessingCanvas" xmlns:cx="http://schemas.microsoft.com/office/drawing/2014/chartex" xmlns:cx1="http://schemas.microsoft.com/office/drawing/2015/9/8/chartex" xmlns:cx2="http://schemas.microsoft.com/office/drawing/2015/10/21/chartex" xmlns:cx3="http://schemas.microsoft.com/office/drawing/2016/5/9/chartex" xmlns:cx4="http://schemas.microsoft.com/office/drawing/2016/5/10/chartex" xmlns:cx5="http://schemas.microsoft.com/office/drawing/2016/5/11/chartex" xmlns:cx6="http://schemas.microsoft.com/office/drawing/2016/5/12/chartex" xmlns:cx7="http://schemas.microsoft.com/office/drawing/2016/5/13/chartex" xmlns:cx8="http://schemas.microsoft.com/office/drawing/2016/5/14/chartex" xmlns:mc="http://schemas.openxmlformats.org/markup-compatibility/2006" xmlns:aink="http://schemas.microsoft.com/office/drawing/2016/ink" xmlns:am3d="http://schemas.microsoft.com/office/drawing/2017/model3d" xmlns:o="urn:schemas-microsoft-com:office:office" xmlns:oel="http://schemas.microsoft.com/office/2019/extlst" xmlns:v="urn:schemas-microsoft-com:vml" xmlns:wp14="http://schemas.microsoft.com/office/word/2010/wordprocessingDrawing" xmlns:w10="urn:schemas-microsoft-com:office:word" xmlns:w="http://schemas.openxmlformats.org/wordprocessingml/2006/main" xmlns:w14="http://schemas.microsoft.com/office/word/2010/wordml" xmlns:w15="http://schemas.microsoft.com/office/word/2012/wordml" xmlns:w16cex="http://schemas.microsoft.com/office/word/2018/wordml/cex" xmlns:w16cid="http://schemas.microsoft.com/office/word/2016/wordml/cid" xmlns:w16="http://schemas.microsoft.com/office/word/2018/wordml" xmlns:w16sdtdh="http://schemas.microsoft.com/office/word/2020/wordml/sdtdatahash" xmlns:w16se="http://schemas.microsoft.com/office/word/2015/wordml/symex" xmlns:wpg="http://schemas.microsoft.com/office/word/2010/wordprocessingGroup" xmlns:wpi="http://schemas.microsoft.com/office/word/2010/wordprocessingInk" xmlns:wps="http://schemas.microsoft.com/office/word/2010/wordprocessingShape" xmlns:a14="http://schemas.microsoft.com/office/drawing/2010/main" val="0"/>
                               </a:ext>
                             </a:extLst>
                           </a:blip>
@@ -1370,99 +1395,7 @@
           <w:p>
             <w:pPr>
               <w:rPr>
-                <w:rFonts w:cstheme="minorHAnsi"/>
-                <w:b/>
-                <w:sz w:val="24"/>
-                <w:szCs w:val="24"/>
-              </w:rPr>
-            </w:pPr>
-          </w:p>
-          <w:p>
-            <w:pPr>
-              <w:rPr>
-                <w:rFonts w:cstheme="minorHAnsi"/>
-                <w:b/>
-                <w:sz w:val="24"/>
-                <w:szCs w:val="24"/>
-              </w:rPr>
-            </w:pPr>
-            <w:r>
-              <w:rPr>
-                <w:rFonts w:cstheme="minorHAnsi"/>
-                <w:b/>
-                <w:sz w:val="24"/>
-                <w:szCs w:val="24"/>
-              </w:rPr>
-              <w:t xml:space="preserve">Devre Elemanları temin etmekte zorlanan okullarda </w:t>
-            </w:r>
-            <w:hyperlink r:id="rId8" w:history="1">
-              <w:r>
-                <w:rPr>
-                  <w:rStyle w:val="Kpr"/>
-                  <w:rFonts w:cstheme="minorHAnsi"/>
-                  <w:b/>
-                  <w:sz w:val="24"/>
-                  <w:szCs w:val="24"/>
-                </w:rPr>
-                <w:t>https://www.tinkercad.com/</w:t>
-              </w:r>
-            </w:hyperlink>
-            <w:r>
-              <w:rPr>
-                <w:rFonts w:cstheme="minorHAnsi"/>
-                <w:b/>
-                <w:sz w:val="24"/>
-                <w:szCs w:val="24"/>
-              </w:rPr>
-              <w:t xml:space="preserve"> sitesi üzerinden devre oluşturularak simülasyon üzerinden çalıştırabilirler.</w:t>
-            </w:r>
-          </w:p>
-          <w:p>
-            <w:pPr>
-              <w:rPr>
-                <w:rFonts w:cstheme="minorHAnsi"/>
-                <w:b/>
-                <w:sz w:val="24"/>
-                <w:szCs w:val="24"/>
-              </w:rPr>
-            </w:pPr>
-          </w:p>
-          <w:p>
-            <w:pPr>
-              <w:rPr>
-                <w:rFonts w:cstheme="minorHAnsi"/>
-                <w:b/>
-                <w:sz w:val="24"/>
-                <w:szCs w:val="24"/>
-              </w:rPr>
-            </w:pPr>
-            <w:hyperlink r:id="rId9" w:history="1">
-              <w:r>
-                <w:rPr>
-                  <w:rStyle w:val="Kpr"/>
-                  <w:rFonts w:cstheme="minorHAnsi"/>
-                  <w:b/>
-                  <w:sz w:val="24"/>
-                  <w:szCs w:val="24"/>
-                </w:rPr>
-                <w:t>https://www.tinkercad.com/things/2jS3ihiXrpR-spectacular-kieran/editel?sharecode=WsRsLYTU1majfagtqITUIyuWe2iL3pi3-Ctcqqk2sjM</w:t>
-              </w:r>
-            </w:hyperlink>
-          </w:p>
-          <w:p>
-            <w:pPr>
-              <w:rPr>
-                <w:rFonts w:cstheme="minorHAnsi"/>
-                <w:b/>
-                <w:sz w:val="24"/>
-                <w:szCs w:val="24"/>
-              </w:rPr>
-            </w:pPr>
-          </w:p>
-          <w:p>
-            <w:pPr>
-              <w:rPr>
-                <w:rFonts w:cstheme="minorHAnsi"/>
+                <w:rFonts w:ascii="Times New Roman" w:hAnsi="Times New Roman" w:cs="Times New Roman"/>
                 <w:b/>
                 <w:sz w:val="24"/>
                 <w:szCs w:val="24"/>
@@ -1473,7 +1406,7 @@
       </w:tr>
       <w:tr>
         <w:trPr>
-          <w:trHeight w:val="4094"/>
+          <w:trHeight w:val="3708"/>
         </w:trPr>
         <w:tc>
           <w:tcPr>
@@ -1483,15 +1416,15 @@
           <w:p>
             <w:pPr>
               <w:rPr>
-                <w:rFonts w:cstheme="minorHAnsi"/>
-                <w:b/>
-                <w:sz w:val="24"/>
-                <w:szCs w:val="24"/>
-              </w:rPr>
-            </w:pPr>
-            <w:r>
-              <w:rPr>
-                <w:rFonts w:cstheme="minorHAnsi"/>
+                <w:rFonts w:ascii="Times New Roman" w:hAnsi="Times New Roman" w:cs="Times New Roman"/>
+                <w:b/>
+                <w:sz w:val="24"/>
+                <w:szCs w:val="24"/>
+              </w:rPr>
+            </w:pPr>
+            <w:r>
+              <w:rPr>
+                <w:rFonts w:ascii="Times New Roman" w:hAnsi="Times New Roman" w:cs="Times New Roman"/>
                 <w:b/>
                 <w:sz w:val="24"/>
                 <w:szCs w:val="24"/>
@@ -1509,75 +1442,26 @@
           <w:p>
             <w:pPr>
               <w:rPr>
-                <w:rFonts w:cstheme="minorHAnsi"/>
-                <w:bCs/>
-                <w:sz w:val="24"/>
-                <w:szCs w:val="24"/>
-              </w:rPr>
-            </w:pPr>
-            <w:r>
-              <w:rPr>
-                <w:rFonts w:cstheme="minorHAnsi"/>
-                <w:bCs/>
-                <w:sz w:val="24"/>
-                <w:szCs w:val="24"/>
-              </w:rPr>
-              <w:t>Ekte bulunana ölçeklerden etkinlik ve sınıf durumuna uygun olan ölçeği kullanmanız tavsiye edilir.</w:t>
-            </w:r>
-          </w:p>
-          <w:p>
-            <w:pPr>
-              <w:rPr>
-                <w:rFonts w:cstheme="minorHAnsi"/>
-                <w:bCs/>
-                <w:sz w:val="24"/>
-                <w:szCs w:val="24"/>
-              </w:rPr>
-            </w:pPr>
-          </w:p>
-          <w:p>
-            <w:pPr>
-              <w:rPr>
-                <w:rFonts w:cstheme="minorHAnsi"/>
-                <w:bCs/>
-                <w:sz w:val="24"/>
-                <w:szCs w:val="24"/>
-              </w:rPr>
-            </w:pPr>
-            <w:r>
-              <w:rPr>
-                <w:rFonts w:cstheme="minorHAnsi"/>
-                <w:bCs/>
-                <w:sz w:val="24"/>
-                <w:szCs w:val="24"/>
-              </w:rPr>
-              <w:t xml:space="preserve">• Etkinlik sonunda etkinliğe katılan her öğrenci için aşağıda bulunan kazanım Kontrol Listesini doldurulması tavsiye edilir. (Öğrencinin kazanımı gerçekleştirme durumuna göre </w:t>
-            </w:r>
-            <w:proofErr w:type="gramStart"/>
-            <w:r>
-              <w:rPr>
-                <w:rFonts w:cstheme="minorHAnsi"/>
-                <w:bCs/>
-                <w:sz w:val="24"/>
-                <w:szCs w:val="24"/>
-              </w:rPr>
-              <w:t>Evet</w:t>
-            </w:r>
-            <w:proofErr w:type="gramEnd"/>
-            <w:r>
-              <w:rPr>
-                <w:rFonts w:cstheme="minorHAnsi"/>
-                <w:bCs/>
-                <w:sz w:val="24"/>
-                <w:szCs w:val="24"/>
-              </w:rPr>
-              <w:t xml:space="preserve"> – Hayır bölümünü doldurunuz.)</w:t>
-            </w:r>
-          </w:p>
-          <w:p>
-            <w:pPr>
-              <w:rPr>
-                <w:rFonts w:cstheme="minorHAnsi"/>
+                <w:rFonts w:ascii="Times New Roman" w:hAnsi="Times New Roman" w:cs="Times New Roman"/>
+                <w:bCs/>
+                <w:sz w:val="24"/>
+                <w:szCs w:val="24"/>
+              </w:rPr>
+            </w:pPr>
+            <w:r>
+              <w:rPr>
+                <w:rFonts w:ascii="Times New Roman" w:hAnsi="Times New Roman" w:cs="Times New Roman"/>
+                <w:bCs/>
+                <w:sz w:val="24"/>
+                <w:szCs w:val="24"/>
+              </w:rPr>
+              <w:t>Etkinlik sonunda etkinliğe katılan her öğrenci için aşağıda bulunan kazanım Kontrol Listesini doldurulması tavsiye edilir. (Öğrencinin kazanımı gerçekleştirme durumuna göre Evet – Hayır bölümünü doldurunuz.)</w:t>
+            </w:r>
+          </w:p>
+          <w:p>
+            <w:pPr>
+              <w:rPr>
+                <w:rFonts w:ascii="Times New Roman" w:hAnsi="Times New Roman" w:cs="Times New Roman"/>
                 <w:bCs/>
                 <w:sz w:val="24"/>
                 <w:szCs w:val="24"/>
@@ -1588,7 +1472,7 @@
             <w:tblPr>
               <w:tblStyle w:val="TabloKlavuzu"/>
               <w:tblW w:w="7423" w:type="dxa"/>
-              <w:tblLook w:val="04A0" w:firstRow="1" w:lastRow="0" w:firstColumn="1" w:lastColumn="0" w:noHBand="0" w:noVBand="1"/>
+              <w:tblLook w:val="04A0"/>
             </w:tblPr>
             <w:tblGrid>
               <w:gridCol w:w="4621"/>
@@ -1607,7 +1491,7 @@
                   <w:pPr>
                     <w:jc w:val="center"/>
                     <w:rPr>
-                      <w:rFonts w:cstheme="minorHAnsi"/>
+                      <w:rFonts w:ascii="Times New Roman" w:hAnsi="Times New Roman" w:cs="Times New Roman"/>
                       <w:b/>
                       <w:sz w:val="24"/>
                       <w:szCs w:val="24"/>
@@ -1615,7 +1499,7 @@
                   </w:pPr>
                   <w:r>
                     <w:rPr>
-                      <w:rFonts w:cstheme="minorHAnsi"/>
+                      <w:rFonts w:ascii="Times New Roman" w:hAnsi="Times New Roman" w:cs="Times New Roman"/>
                       <w:b/>
                       <w:sz w:val="24"/>
                       <w:szCs w:val="24"/>
@@ -1632,7 +1516,7 @@
                   <w:pPr>
                     <w:jc w:val="center"/>
                     <w:rPr>
-                      <w:rFonts w:cstheme="minorHAnsi"/>
+                      <w:rFonts w:ascii="Times New Roman" w:hAnsi="Times New Roman" w:cs="Times New Roman"/>
                       <w:b/>
                       <w:sz w:val="24"/>
                       <w:szCs w:val="24"/>
@@ -1640,7 +1524,7 @@
                   </w:pPr>
                   <w:r>
                     <w:rPr>
-                      <w:rFonts w:cstheme="minorHAnsi"/>
+                      <w:rFonts w:ascii="Times New Roman" w:hAnsi="Times New Roman" w:cs="Times New Roman"/>
                       <w:b/>
                       <w:sz w:val="24"/>
                       <w:szCs w:val="24"/>
@@ -1657,7 +1541,7 @@
                   <w:pPr>
                     <w:jc w:val="center"/>
                     <w:rPr>
-                      <w:rFonts w:cstheme="minorHAnsi"/>
+                      <w:rFonts w:ascii="Times New Roman" w:hAnsi="Times New Roman" w:cs="Times New Roman"/>
                       <w:b/>
                       <w:sz w:val="24"/>
                       <w:szCs w:val="24"/>
@@ -1665,7 +1549,7 @@
                   </w:pPr>
                   <w:r>
                     <w:rPr>
-                      <w:rFonts w:cstheme="minorHAnsi"/>
+                      <w:rFonts w:ascii="Times New Roman" w:hAnsi="Times New Roman" w:cs="Times New Roman"/>
                       <w:b/>
                       <w:sz w:val="24"/>
                       <w:szCs w:val="24"/>
@@ -1686,7 +1570,7 @@
                 <w:p>
                   <w:pPr>
                     <w:rPr>
-                      <w:rFonts w:cstheme="minorHAnsi"/>
+                      <w:rFonts w:ascii="Times New Roman" w:hAnsi="Times New Roman" w:cs="Times New Roman"/>
                       <w:bCs/>
                       <w:sz w:val="24"/>
                       <w:szCs w:val="24"/>
@@ -1694,7 +1578,7 @@
                   </w:pPr>
                   <w:r>
                     <w:rPr>
-                      <w:rFonts w:cstheme="minorHAnsi"/>
+                      <w:rFonts w:ascii="Times New Roman" w:hAnsi="Times New Roman" w:cs="Times New Roman"/>
                       <w:bCs/>
                       <w:sz w:val="24"/>
                       <w:szCs w:val="24"/>
@@ -1710,7 +1594,7 @@
                 <w:p>
                   <w:pPr>
                     <w:rPr>
-                      <w:rFonts w:cstheme="minorHAnsi"/>
+                      <w:rFonts w:ascii="Times New Roman" w:hAnsi="Times New Roman" w:cs="Times New Roman"/>
                       <w:bCs/>
                       <w:sz w:val="24"/>
                       <w:szCs w:val="24"/>
@@ -1725,7 +1609,7 @@
                 <w:p>
                   <w:pPr>
                     <w:rPr>
-                      <w:rFonts w:cstheme="minorHAnsi"/>
+                      <w:rFonts w:ascii="Times New Roman" w:hAnsi="Times New Roman" w:cs="Times New Roman"/>
                       <w:bCs/>
                       <w:sz w:val="24"/>
                       <w:szCs w:val="24"/>
@@ -1745,7 +1629,7 @@
                 <w:p>
                   <w:pPr>
                     <w:rPr>
-                      <w:rFonts w:cstheme="minorHAnsi"/>
+                      <w:rFonts w:ascii="Times New Roman" w:hAnsi="Times New Roman" w:cs="Times New Roman"/>
                       <w:bCs/>
                       <w:sz w:val="24"/>
                       <w:szCs w:val="24"/>
@@ -1753,7 +1637,7 @@
                   </w:pPr>
                   <w:r>
                     <w:rPr>
-                      <w:rFonts w:cstheme="minorHAnsi"/>
+                      <w:rFonts w:ascii="Times New Roman" w:hAnsi="Times New Roman" w:cs="Times New Roman"/>
                       <w:bCs/>
                       <w:sz w:val="24"/>
                       <w:szCs w:val="24"/>
@@ -1769,7 +1653,7 @@
                 <w:p>
                   <w:pPr>
                     <w:rPr>
-                      <w:rFonts w:cstheme="minorHAnsi"/>
+                      <w:rFonts w:ascii="Times New Roman" w:hAnsi="Times New Roman" w:cs="Times New Roman"/>
                       <w:bCs/>
                       <w:sz w:val="24"/>
                       <w:szCs w:val="24"/>
@@ -1784,7 +1668,7 @@
                 <w:p>
                   <w:pPr>
                     <w:rPr>
-                      <w:rFonts w:cstheme="minorHAnsi"/>
+                      <w:rFonts w:ascii="Times New Roman" w:hAnsi="Times New Roman" w:cs="Times New Roman"/>
                       <w:bCs/>
                       <w:sz w:val="24"/>
                       <w:szCs w:val="24"/>
@@ -1804,7 +1688,7 @@
                 <w:p>
                   <w:pPr>
                     <w:rPr>
-                      <w:rFonts w:cstheme="minorHAnsi"/>
+                      <w:rFonts w:ascii="Times New Roman" w:hAnsi="Times New Roman" w:cs="Times New Roman"/>
                       <w:bCs/>
                       <w:sz w:val="24"/>
                       <w:szCs w:val="24"/>
@@ -1812,7 +1696,7 @@
                   </w:pPr>
                   <w:r>
                     <w:rPr>
-                      <w:rFonts w:cstheme="minorHAnsi"/>
+                      <w:rFonts w:ascii="Times New Roman" w:hAnsi="Times New Roman" w:cs="Times New Roman"/>
                       <w:bCs/>
                       <w:sz w:val="24"/>
                       <w:szCs w:val="24"/>
@@ -1821,7 +1705,7 @@
                   </w:r>
                   <w:r>
                     <w:rPr>
-                      <w:rFonts w:cstheme="minorHAnsi"/>
+                      <w:rFonts w:ascii="Times New Roman" w:hAnsi="Times New Roman" w:cs="Times New Roman"/>
                       <w:bCs/>
                       <w:sz w:val="24"/>
                       <w:szCs w:val="24"/>
@@ -1830,7 +1714,7 @@
                   </w:r>
                   <w:r>
                     <w:rPr>
-                      <w:rFonts w:cstheme="minorHAnsi"/>
+                      <w:rFonts w:ascii="Times New Roman" w:hAnsi="Times New Roman" w:cs="Times New Roman"/>
                       <w:bCs/>
                       <w:sz w:val="24"/>
                       <w:szCs w:val="24"/>
@@ -1846,7 +1730,7 @@
                 <w:p>
                   <w:pPr>
                     <w:rPr>
-                      <w:rFonts w:cstheme="minorHAnsi"/>
+                      <w:rFonts w:ascii="Times New Roman" w:hAnsi="Times New Roman" w:cs="Times New Roman"/>
                       <w:bCs/>
                       <w:sz w:val="24"/>
                       <w:szCs w:val="24"/>
@@ -1861,7 +1745,66 @@
                 <w:p>
                   <w:pPr>
                     <w:rPr>
-                      <w:rFonts w:cstheme="minorHAnsi"/>
+                      <w:rFonts w:ascii="Times New Roman" w:hAnsi="Times New Roman" w:cs="Times New Roman"/>
+                      <w:bCs/>
+                      <w:sz w:val="24"/>
+                      <w:szCs w:val="24"/>
+                    </w:rPr>
+                  </w:pPr>
+                </w:p>
+              </w:tc>
+            </w:tr>
+            <w:tr>
+              <w:trPr>
+                <w:trHeight w:val="418"/>
+              </w:trPr>
+              <w:tc>
+                <w:tcPr>
+                  <w:tcW w:w="4621" w:type="dxa"/>
+                </w:tcPr>
+                <w:p>
+                  <w:pPr>
+                    <w:rPr>
+                      <w:rFonts w:ascii="Times New Roman" w:hAnsi="Times New Roman" w:cs="Times New Roman"/>
+                      <w:bCs/>
+                      <w:sz w:val="24"/>
+                      <w:szCs w:val="24"/>
+                    </w:rPr>
+                  </w:pPr>
+                  <w:r>
+                    <w:rPr>
+                      <w:rFonts w:ascii="Times New Roman" w:hAnsi="Times New Roman" w:cs="Times New Roman"/>
+                      <w:bCs/>
+                      <w:sz w:val="24"/>
+                      <w:szCs w:val="24"/>
+                    </w:rPr>
+                    <w:t>Devre elemanlarının bağlantısını yapar</w:t>
+                  </w:r>
+                </w:p>
+              </w:tc>
+              <w:tc>
+                <w:tcPr>
+                  <w:tcW w:w="1320" w:type="dxa"/>
+                </w:tcPr>
+                <w:p>
+                  <w:pPr>
+                    <w:rPr>
+                      <w:rFonts w:ascii="Times New Roman" w:hAnsi="Times New Roman" w:cs="Times New Roman"/>
+                      <w:bCs/>
+                      <w:sz w:val="24"/>
+                      <w:szCs w:val="24"/>
+                    </w:rPr>
+                  </w:pPr>
+                </w:p>
+              </w:tc>
+              <w:tc>
+                <w:tcPr>
+                  <w:tcW w:w="1482" w:type="dxa"/>
+                </w:tcPr>
+                <w:p>
+                  <w:pPr>
+                    <w:rPr>
+                      <w:rFonts w:ascii="Times New Roman" w:hAnsi="Times New Roman" w:cs="Times New Roman"/>
                       <w:bCs/>
                       <w:sz w:val="24"/>
                       <w:szCs w:val="24"/>
@@ -1874,7 +1817,7 @@
           <w:p>
             <w:pPr>
               <w:rPr>
-                <w:rFonts w:cstheme="minorHAnsi"/>
+                <w:rFonts w:ascii="Times New Roman" w:hAnsi="Times New Roman" w:cs="Times New Roman"/>
                 <w:b/>
                 <w:sz w:val="24"/>
                 <w:szCs w:val="24"/>
@@ -1895,15 +1838,15 @@
           <w:p>
             <w:pPr>
               <w:rPr>
-                <w:rFonts w:cstheme="minorHAnsi"/>
-                <w:b/>
-                <w:sz w:val="24"/>
-                <w:szCs w:val="24"/>
-              </w:rPr>
-            </w:pPr>
-            <w:r>
-              <w:rPr>
-                <w:rFonts w:cstheme="minorHAnsi"/>
+                <w:rFonts w:ascii="Times New Roman" w:hAnsi="Times New Roman" w:cs="Times New Roman"/>
+                <w:b/>
+                <w:sz w:val="24"/>
+                <w:szCs w:val="24"/>
+              </w:rPr>
+            </w:pPr>
+            <w:r>
+              <w:rPr>
+                <w:rFonts w:ascii="Times New Roman" w:hAnsi="Times New Roman" w:cs="Times New Roman"/>
                 <w:b/>
                 <w:sz w:val="24"/>
                 <w:szCs w:val="24"/>
@@ -1920,17 +1863,17 @@
           <w:p>
             <w:pPr>
               <w:rPr>
-                <w:rFonts w:cstheme="minorHAnsi"/>
-                <w:bCs/>
-                <w:sz w:val="24"/>
-                <w:szCs w:val="24"/>
-              </w:rPr>
-            </w:pPr>
-            <w:hyperlink r:id="rId10" w:history="1">
+                <w:rFonts w:ascii="Times New Roman" w:hAnsi="Times New Roman" w:cs="Times New Roman"/>
+                <w:bCs/>
+                <w:sz w:val="24"/>
+                <w:szCs w:val="24"/>
+              </w:rPr>
+            </w:pPr>
+            <w:hyperlink r:id="rId8" w:history="1">
               <w:r>
                 <w:rPr>
                   <w:rStyle w:val="Kpr"/>
-                  <w:rFonts w:cstheme="minorHAnsi"/>
+                  <w:rFonts w:ascii="Times New Roman" w:hAnsi="Times New Roman" w:cs="Times New Roman"/>
                   <w:bCs/>
                   <w:sz w:val="24"/>
                   <w:szCs w:val="24"/>
@@ -1939,89 +1882,13 @@
               </w:r>
             </w:hyperlink>
           </w:p>
-          <w:p>
-            <w:pPr>
-              <w:rPr>
-                <w:rFonts w:cstheme="minorHAnsi"/>
-                <w:bCs/>
-                <w:sz w:val="24"/>
-                <w:szCs w:val="24"/>
-              </w:rPr>
-            </w:pPr>
-            <w:hyperlink r:id="rId11" w:history="1">
-              <w:r>
-                <w:rPr>
-                  <w:rStyle w:val="Kpr"/>
-                  <w:rFonts w:cstheme="minorHAnsi"/>
-                  <w:bCs/>
-                  <w:sz w:val="24"/>
-                  <w:szCs w:val="24"/>
-                </w:rPr>
-                <w:t>https://tr.wikipedia.org/wiki/LED</w:t>
-              </w:r>
-            </w:hyperlink>
-          </w:p>
-          <w:p>
-            <w:pPr>
-              <w:rPr>
-                <w:rFonts w:cstheme="minorHAnsi"/>
-                <w:bCs/>
-                <w:sz w:val="24"/>
-                <w:szCs w:val="24"/>
-              </w:rPr>
-            </w:pPr>
-            <w:hyperlink r:id="rId12" w:history="1">
-              <w:r>
-                <w:rPr>
-                  <w:rStyle w:val="Kpr"/>
-                  <w:rFonts w:cstheme="minorHAnsi"/>
-                  <w:bCs/>
-                  <w:sz w:val="24"/>
-                  <w:szCs w:val="24"/>
-                </w:rPr>
-                <w:t>https://tr.wikipedia.org/wiki/Diren%C3%A7_(devre_eleman%C4%B1)</w:t>
-              </w:r>
-            </w:hyperlink>
-          </w:p>
-          <w:p>
-            <w:pPr>
-              <w:rPr>
-                <w:rFonts w:cstheme="minorHAnsi"/>
-                <w:bCs/>
-                <w:sz w:val="24"/>
-                <w:szCs w:val="24"/>
-              </w:rPr>
-            </w:pPr>
-            <w:hyperlink r:id="rId13" w:history="1">
-              <w:r>
-                <w:rPr>
-                  <w:rStyle w:val="Kpr"/>
-                  <w:rFonts w:cstheme="minorHAnsi"/>
-                  <w:bCs/>
-                  <w:sz w:val="24"/>
-                  <w:szCs w:val="24"/>
-                </w:rPr>
-                <w:t>https://tr.wikipedia.org/wiki/Transist%C3%B6r</w:t>
-              </w:r>
-            </w:hyperlink>
-          </w:p>
-          <w:p>
-            <w:pPr>
-              <w:rPr>
-                <w:rFonts w:cstheme="minorHAnsi"/>
-                <w:bCs/>
-                <w:sz w:val="24"/>
-                <w:szCs w:val="24"/>
-              </w:rPr>
-            </w:pPr>
-          </w:p>
         </w:tc>
       </w:tr>
     </w:tbl>
     <w:p>
       <w:pPr>
         <w:rPr>
-          <w:rFonts w:cstheme="minorHAnsi"/>
+          <w:rFonts w:ascii="Times New Roman" w:hAnsi="Times New Roman" w:cs="Times New Roman"/>
           <w:b/>
           <w:sz w:val="24"/>
           <w:szCs w:val="24"/>
@@ -2039,8 +1906,8 @@
 </file>
 
 <file path=word/numbering.xml><?xml version="1.0" encoding="utf-8"?>
-<w:numbering xmlns:wpc="http://schemas.microsoft.com/office/word/2010/wordprocessingCanvas" xmlns:cx="http://schemas.microsoft.com/office/drawing/2014/chartex" xmlns:cx1="http://schemas.microsoft.com/office/drawing/2015/9/8/chartex" xmlns:cx2="http://schemas.microsoft.com/office/drawing/2015/10/21/chartex" xmlns:cx3="http://schemas.microsoft.com/office/drawing/2016/5/9/chartex" xmlns:cx4="http://schemas.microsoft.com/office/drawing/2016/5/10/chartex" xmlns:cx5="http://schemas.microsoft.com/office/drawing/2016/5/11/chartex" xmlns:cx6="http://schemas.microsoft.com/office/drawing/2016/5/12/chartex" xmlns:cx7="http://schemas.microsoft.com/office/drawing/2016/5/13/chartex" xmlns:cx8="http://schemas.microsoft.com/office/drawing/2016/5/14/chartex" xmlns:mc="http://schemas.openxmlformats.org/markup-compatibility/2006" xmlns:aink="http://schemas.microsoft.com/office/drawing/2016/ink" xmlns:am3d="http://schemas.microsoft.com/office/drawing/2017/model3d" xmlns:o="urn:schemas-microsoft-com:office:office" xmlns:oel="http://schemas.microsoft.com/office/2019/extlst" xmlns:r="http://schemas.openxmlformats.org/officeDocument/2006/relationships" xmlns:m="http://schemas.openxmlformats.org/officeDocument/2006/math" xmlns:v="urn:schemas-microsoft-com:vml" xmlns:wp14="http://schemas.microsoft.com/office/word/2010/wordprocessingDrawing" xmlns:wp="http://schemas.openxmlformats.org/drawingml/2006/wordprocessingDrawing" xmlns:w10="urn:schemas-microsoft-com:office:word" xmlns:w="http://schemas.openxmlformats.org/wordprocessingml/2006/main" xmlns:w14="http://schemas.microsoft.com/office/word/2010/wordml" xmlns:w15="http://schemas.microsoft.com/office/word/2012/wordml" xmlns:w16cex="http://schemas.microsoft.com/office/word/2018/wordml/cex" xmlns:w16cid="http://schemas.microsoft.com/office/word/2016/wordml/cid" xmlns:w16="http://schemas.microsoft.com/office/word/2018/wordml" xmlns:w16sdtdh="http://schemas.microsoft.com/office/word/2020/wordml/sdtdatahash" xmlns:w16se="http://schemas.microsoft.com/office/word/2015/wordml/symex" xmlns:wpg="http://schemas.microsoft.com/office/word/2010/wordprocessingGroup" xmlns:wpi="http://schemas.microsoft.com/office/word/2010/wordprocessingInk" xmlns:wne="http://schemas.microsoft.com/office/word/2006/wordml" xmlns:wps="http://schemas.microsoft.com/office/word/2010/wordprocessingShape" mc:Ignorable="w14 w15 w16se w16cid w16 w16cex w16sdtdh wp14">
-  <w:abstractNum w:abstractNumId="0" w15:restartNumberingAfterBreak="0">
+<w:numbering xmlns:ve="http://schemas.openxmlformats.org/markup-compatibility/2006" xmlns:o="urn:schemas-microsoft-com:office:office" xmlns:r="http://schemas.openxmlformats.org/officeDocument/2006/relationships" xmlns:m="http://schemas.openxmlformats.org/officeDocument/2006/math" xmlns:v="urn:schemas-microsoft-com:vml" xmlns:wp="http://schemas.openxmlformats.org/drawingml/2006/wordprocessingDrawing" xmlns:w10="urn:schemas-microsoft-com:office:word" xmlns:w="http://schemas.openxmlformats.org/wordprocessingml/2006/main" xmlns:wne="http://schemas.microsoft.com/office/word/2006/wordml">
+  <w:abstractNum w:abstractNumId="0">
     <w:nsid w:val="19714223"/>
     <w:multiLevelType w:val="hybridMultilevel"/>
     <w:tmpl w:val="02A495CE"/>
@@ -2153,7 +2020,7 @@
       </w:rPr>
     </w:lvl>
   </w:abstractNum>
-  <w:abstractNum w:abstractNumId="1" w15:restartNumberingAfterBreak="0">
+  <w:abstractNum w:abstractNumId="1">
     <w:nsid w:val="42544BCB"/>
     <w:multiLevelType w:val="hybridMultilevel"/>
     <w:tmpl w:val="54523962"/>
@@ -2242,7 +2109,7 @@
       </w:pPr>
     </w:lvl>
   </w:abstractNum>
-  <w:abstractNum w:abstractNumId="2" w15:restartNumberingAfterBreak="0">
+  <w:abstractNum w:abstractNumId="2">
     <w:nsid w:val="4EAE37DE"/>
     <w:multiLevelType w:val="hybridMultilevel"/>
     <w:tmpl w:val="FEB2AC50"/>
@@ -2355,20 +2222,20 @@
       </w:rPr>
     </w:lvl>
   </w:abstractNum>
-  <w:num w:numId="1" w16cid:durableId="1043600023">
+  <w:num w:numId="1">
     <w:abstractNumId w:val="2"/>
   </w:num>
-  <w:num w:numId="2" w16cid:durableId="689069139">
+  <w:num w:numId="2">
     <w:abstractNumId w:val="0"/>
   </w:num>
-  <w:num w:numId="3" w16cid:durableId="1030767810">
+  <w:num w:numId="3">
     <w:abstractNumId w:val="1"/>
   </w:num>
 </w:numbering>
 </file>
 
 <file path=word/styles.xml><?xml version="1.0" encoding="utf-8"?>
-<w:styles xmlns:mc="http://schemas.openxmlformats.org/markup-compatibility/2006" xmlns:r="http://schemas.openxmlformats.org/officeDocument/2006/relationships" xmlns:w="http://schemas.openxmlformats.org/wordprocessingml/2006/main" xmlns:w14="http://schemas.microsoft.com/office/word/2010/wordml" xmlns:w15="http://schemas.microsoft.com/office/word/2012/wordml" xmlns:w16cex="http://schemas.microsoft.com/office/word/2018/wordml/cex" xmlns:w16cid="http://schemas.microsoft.com/office/word/2016/wordml/cid" xmlns:w16="http://schemas.microsoft.com/office/word/2018/wordml" xmlns:w16sdtdh="http://schemas.microsoft.com/office/word/2020/wordml/sdtdatahash" xmlns:w16se="http://schemas.microsoft.com/office/word/2015/wordml/symex" mc:Ignorable="w14 w15 w16se w16cid w16 w16cex w16sdtdh">
+<w:styles xmlns:r="http://schemas.openxmlformats.org/officeDocument/2006/relationships" xmlns:w="http://schemas.openxmlformats.org/wordprocessingml/2006/main">
   <w:docDefaults>
     <w:rPrDefault>
       <w:rPr>
@@ -2384,387 +2251,149 @@
       </w:pPr>
     </w:pPrDefault>
   </w:docDefaults>
-  <w:latentStyles w:defLockedState="0" w:defUIPriority="99" w:defSemiHidden="0" w:defUnhideWhenUsed="0" w:defQFormat="0" w:count="376">
-    <w:lsdException w:name="Normal" w:uiPriority="0" w:qFormat="1"/>
-    <w:lsdException w:name="heading 1" w:uiPriority="9" w:qFormat="1"/>
-    <w:lsdException w:name="heading 2" w:semiHidden="1" w:uiPriority="9" w:unhideWhenUsed="1" w:qFormat="1"/>
-    <w:lsdException w:name="heading 3" w:semiHidden="1" w:uiPriority="9" w:unhideWhenUsed="1" w:qFormat="1"/>
-    <w:lsdException w:name="heading 4" w:semiHidden="1" w:uiPriority="9" w:unhideWhenUsed="1" w:qFormat="1"/>
-    <w:lsdException w:name="heading 5" w:semiHidden="1" w:uiPriority="9" w:unhideWhenUsed="1" w:qFormat="1"/>
-    <w:lsdException w:name="heading 6" w:semiHidden="1" w:uiPriority="9" w:unhideWhenUsed="1" w:qFormat="1"/>
-    <w:lsdException w:name="heading 7" w:semiHidden="1" w:uiPriority="9" w:unhideWhenUsed="1" w:qFormat="1"/>
-    <w:lsdException w:name="heading 8" w:semiHidden="1" w:uiPriority="9" w:unhideWhenUsed="1" w:qFormat="1"/>
-    <w:lsdException w:name="heading 9" w:semiHidden="1" w:uiPriority="9" w:unhideWhenUsed="1" w:qFormat="1"/>
-    <w:lsdException w:name="index 1" w:semiHidden="1" w:unhideWhenUsed="1"/>
-    <w:lsdException w:name="index 2" w:semiHidden="1" w:unhideWhenUsed="1"/>
-    <w:lsdException w:name="index 3" w:semiHidden="1" w:unhideWhenUsed="1"/>
-    <w:lsdException w:name="index 4" w:semiHidden="1" w:unhideWhenUsed="1"/>
-    <w:lsdException w:name="index 5" w:semiHidden="1" w:unhideWhenUsed="1"/>
-    <w:lsdException w:name="index 6" w:semiHidden="1" w:unhideWhenUsed="1"/>
-    <w:lsdException w:name="index 7" w:semiHidden="1" w:unhideWhenUsed="1"/>
-    <w:lsdException w:name="index 8" w:semiHidden="1" w:unhideWhenUsed="1"/>
-    <w:lsdException w:name="index 9" w:semiHidden="1" w:unhideWhenUsed="1"/>
-    <w:lsdException w:name="toc 1" w:semiHidden="1" w:uiPriority="39" w:unhideWhenUsed="1"/>
-    <w:lsdException w:name="toc 2" w:semiHidden="1" w:uiPriority="39" w:unhideWhenUsed="1"/>
-    <w:lsdException w:name="toc 3" w:semiHidden="1" w:uiPriority="39" w:unhideWhenUsed="1"/>
-    <w:lsdException w:name="toc 4" w:semiHidden="1" w:uiPriority="39" w:unhideWhenUsed="1"/>
-    <w:lsdException w:name="toc 5" w:semiHidden="1" w:uiPriority="39" w:unhideWhenUsed="1"/>
-    <w:lsdException w:name="toc 6" w:semiHidden="1" w:uiPriority="39" w:unhideWhenUsed="1"/>
-    <w:lsdException w:name="toc 7" w:semiHidden="1" w:uiPriority="39" w:unhideWhenUsed="1"/>
-    <w:lsdException w:name="toc 8" w:semiHidden="1" w:uiPriority="39" w:unhideWhenUsed="1"/>
-    <w:lsdException w:name="toc 9" w:semiHidden="1" w:uiPriority="39" w:unhideWhenUsed="1"/>
-    <w:lsdException w:name="Normal Indent" w:semiHidden="1" w:unhideWhenUsed="1"/>
-    <w:lsdException w:name="footnote text" w:semiHidden="1" w:unhideWhenUsed="1"/>
-    <w:lsdException w:name="annotation text" w:semiHidden="1" w:unhideWhenUsed="1"/>
-    <w:lsdException w:name="header" w:semiHidden="1" w:unhideWhenUsed="1"/>
-    <w:lsdException w:name="footer" w:semiHidden="1" w:unhideWhenUsed="1"/>
-    <w:lsdException w:name="index heading" w:semiHidden="1" w:unhideWhenUsed="1"/>
-    <w:lsdException w:name="caption" w:semiHidden="1" w:uiPriority="35" w:unhideWhenUsed="1" w:qFormat="1"/>
-    <w:lsdException w:name="table of figures" w:semiHidden="1" w:unhideWhenUsed="1"/>
-    <w:lsdException w:name="envelope address" w:semiHidden="1" w:unhideWhenUsed="1"/>
-    <w:lsdException w:name="envelope return" w:semiHidden="1" w:unhideWhenUsed="1"/>
-    <w:lsdException w:name="footnote reference" w:semiHidden="1" w:unhideWhenUsed="1"/>
-    <w:lsdException w:name="annotation reference" w:semiHidden="1" w:unhideWhenUsed="1"/>
-    <w:lsdException w:name="line number" w:semiHidden="1" w:unhideWhenUsed="1"/>
-    <w:lsdException w:name="page number" w:semiHidden="1" w:unhideWhenUsed="1"/>
-    <w:lsdException w:name="endnote reference" w:semiHidden="1" w:unhideWhenUsed="1"/>
-    <w:lsdException w:name="endnote text" w:semiHidden="1" w:unhideWhenUsed="1"/>
-    <w:lsdException w:name="table of authorities" w:semiHidden="1" w:unhideWhenUsed="1"/>
-    <w:lsdException w:name="macro" w:semiHidden="1" w:unhideWhenUsed="1"/>
-    <w:lsdException w:name="toa heading" w:semiHidden="1" w:unhideWhenUsed="1"/>
-    <w:lsdException w:name="List" w:semiHidden="1" w:unhideWhenUsed="1"/>
-    <w:lsdException w:name="List Bullet" w:semiHidden="1" w:unhideWhenUsed="1"/>
-    <w:lsdException w:name="List Number" w:semiHidden="1" w:unhideWhenUsed="1"/>
-    <w:lsdException w:name="List 2" w:semiHidden="1" w:unhideWhenUsed="1"/>
-    <w:lsdException w:name="List 3" w:semiHidden="1" w:unhideWhenUsed="1"/>
-    <w:lsdException w:name="List 4" w:semiHidden="1" w:unhideWhenUsed="1"/>
-    <w:lsdException w:name="List 5" w:semiHidden="1" w:unhideWhenUsed="1"/>
-    <w:lsdException w:name="List Bullet 2" w:semiHidden="1" w:unhideWhenUsed="1"/>
-    <w:lsdException w:name="List Bullet 3" w:semiHidden="1" w:unhideWhenUsed="1"/>
-    <w:lsdException w:name="List Bullet 4" w:semiHidden="1" w:unhideWhenUsed="1"/>
-    <w:lsdException w:name="List Bullet 5" w:semiHidden="1" w:unhideWhenUsed="1"/>
-    <w:lsdException w:name="List Number 2" w:semiHidden="1" w:unhideWhenUsed="1"/>
-    <w:lsdException w:name="List Number 3" w:semiHidden="1" w:unhideWhenUsed="1"/>
-    <w:lsdException w:name="List Number 4" w:semiHidden="1" w:unhideWhenUsed="1"/>
-    <w:lsdException w:name="List Number 5" w:semiHidden="1" w:unhideWhenUsed="1"/>
-    <w:lsdException w:name="Title" w:uiPriority="10" w:qFormat="1"/>
-    <w:lsdException w:name="Closing" w:semiHidden="1" w:unhideWhenUsed="1"/>
-    <w:lsdException w:name="Signature" w:semiHidden="1" w:unhideWhenUsed="1"/>
-    <w:lsdException w:name="Default Paragraph Font" w:semiHidden="1" w:uiPriority="1" w:unhideWhenUsed="1"/>
-    <w:lsdException w:name="Body Text" w:semiHidden="1" w:unhideWhenUsed="1"/>
-    <w:lsdException w:name="Body Text Indent" w:semiHidden="1" w:unhideWhenUsed="1"/>
-    <w:lsdException w:name="List Continue" w:semiHidden="1" w:unhideWhenUsed="1"/>
-    <w:lsdException w:name="List Continue 2" w:semiHidden="1" w:unhideWhenUsed="1"/>
-    <w:lsdException w:name="List Continue 3" w:semiHidden="1" w:unhideWhenUsed="1"/>
-    <w:lsdException w:name="List Continue 4" w:semiHidden="1" w:unhideWhenUsed="1"/>
-    <w:lsdException w:name="List Continue 5" w:semiHidden="1" w:unhideWhenUsed="1"/>
-    <w:lsdException w:name="Message Header" w:semiHidden="1" w:unhideWhenUsed="1"/>
-    <w:lsdException w:name="Subtitle" w:uiPriority="11" w:qFormat="1"/>
-    <w:lsdException w:name="Salutation" w:semiHidden="1" w:unhideWhenUsed="1"/>
-    <w:lsdException w:name="Date" w:semiHidden="1" w:unhideWhenUsed="1"/>
-    <w:lsdException w:name="Body Text First Indent" w:semiHidden="1" w:unhideWhenUsed="1"/>
-    <w:lsdException w:name="Body Text First Indent 2" w:semiHidden="1" w:unhideWhenUsed="1"/>
-    <w:lsdException w:name="Note Heading" w:semiHidden="1" w:unhideWhenUsed="1"/>
-    <w:lsdException w:name="Body Text 2" w:semiHidden="1" w:unhideWhenUsed="1"/>
-    <w:lsdException w:name="Body Text 3" w:semiHidden="1" w:unhideWhenUsed="1"/>
-    <w:lsdException w:name="Body Text Indent 2" w:semiHidden="1" w:unhideWhenUsed="1"/>
-    <w:lsdException w:name="Body Text Indent 3" w:semiHidden="1" w:unhideWhenUsed="1"/>
-    <w:lsdException w:name="Block Text" w:semiHidden="1" w:unhideWhenUsed="1"/>
-    <w:lsdException w:name="Hyperlink" w:semiHidden="1" w:unhideWhenUsed="1"/>
-    <w:lsdException w:name="FollowedHyperlink" w:semiHidden="1" w:unhideWhenUsed="1"/>
-    <w:lsdException w:name="Strong" w:uiPriority="22" w:qFormat="1"/>
-    <w:lsdException w:name="Emphasis" w:uiPriority="20" w:qFormat="1"/>
-    <w:lsdException w:name="Document Map" w:semiHidden="1" w:unhideWhenUsed="1"/>
-    <w:lsdException w:name="Plain Text" w:semiHidden="1" w:unhideWhenUsed="1"/>
-    <w:lsdException w:name="E-mail Signature" w:semiHidden="1" w:unhideWhenUsed="1"/>
-    <w:lsdException w:name="HTML Top of Form" w:semiHidden="1" w:unhideWhenUsed="1"/>
-    <w:lsdException w:name="HTML Bottom of Form" w:semiHidden="1" w:unhideWhenUsed="1"/>
-    <w:lsdException w:name="Normal (Web)" w:semiHidden="1" w:unhideWhenUsed="1"/>
-    <w:lsdException w:name="HTML Acronym" w:semiHidden="1" w:unhideWhenUsed="1"/>
-    <w:lsdException w:name="HTML Address" w:semiHidden="1" w:unhideWhenUsed="1"/>
-    <w:lsdException w:name="HTML Cite" w:semiHidden="1" w:unhideWhenUsed="1"/>
-    <w:lsdException w:name="HTML Code" w:semiHidden="1" w:unhideWhenUsed="1"/>
-    <w:lsdException w:name="HTML Definition" w:semiHidden="1" w:unhideWhenUsed="1"/>
-    <w:lsdException w:name="HTML Keyboard" w:semiHidden="1" w:unhideWhenUsed="1"/>
-    <w:lsdException w:name="HTML Preformatted" w:semiHidden="1" w:unhideWhenUsed="1"/>
-    <w:lsdException w:name="HTML Sample" w:semiHidden="1" w:unhideWhenUsed="1"/>
-    <w:lsdException w:name="HTML Typewriter" w:semiHidden="1" w:unhideWhenUsed="1"/>
-    <w:lsdException w:name="HTML Variable" w:semiHidden="1" w:unhideWhenUsed="1"/>
-    <w:lsdException w:name="Normal Table" w:semiHidden="1" w:unhideWhenUsed="1"/>
-    <w:lsdException w:name="annotation subject" w:semiHidden="1" w:unhideWhenUsed="1"/>
-    <w:lsdException w:name="No List" w:semiHidden="1" w:unhideWhenUsed="1"/>
-    <w:lsdException w:name="Outline List 1" w:semiHidden="1" w:unhideWhenUsed="1"/>
-    <w:lsdException w:name="Outline List 2" w:semiHidden="1" w:unhideWhenUsed="1"/>
-    <w:lsdException w:name="Outline List 3" w:semiHidden="1" w:unhideWhenUsed="1"/>
-    <w:lsdException w:name="Table Simple 1" w:semiHidden="1" w:unhideWhenUsed="1"/>
-    <w:lsdException w:name="Table Simple 2" w:semiHidden="1" w:unhideWhenUsed="1"/>
-    <w:lsdException w:name="Table Simple 3" w:semiHidden="1" w:unhideWhenUsed="1"/>
-    <w:lsdException w:name="Table Classic 1" w:semiHidden="1" w:unhideWhenUsed="1"/>
-    <w:lsdException w:name="Table Classic 2" w:semiHidden="1" w:unhideWhenUsed="1"/>
-    <w:lsdException w:name="Table Classic 3" w:semiHidden="1" w:unhideWhenUsed="1"/>
-    <w:lsdException w:name="Table Classic 4" w:semiHidden="1" w:unhideWhenUsed="1"/>
-    <w:lsdException w:name="Table Colorful 1" w:semiHidden="1" w:unhideWhenUsed="1"/>
-    <w:lsdException w:name="Table Colorful 2" w:semiHidden="1" w:unhideWhenUsed="1"/>
-    <w:lsdException w:name="Table Colorful 3" w:semiHidden="1" w:unhideWhenUsed="1"/>
-    <w:lsdException w:name="Table Columns 1" w:semiHidden="1" w:unhideWhenUsed="1"/>
-    <w:lsdException w:name="Table Columns 2" w:semiHidden="1" w:unhideWhenUsed="1"/>
-    <w:lsdException w:name="Table Columns 3" w:semiHidden="1" w:unhideWhenUsed="1"/>
-    <w:lsdException w:name="Table Columns 4" w:semiHidden="1" w:unhideWhenUsed="1"/>
-    <w:lsdException w:name="Table Columns 5" w:semiHidden="1" w:unhideWhenUsed="1"/>
-    <w:lsdException w:name="Table Grid 1" w:semiHidden="1" w:unhideWhenUsed="1"/>
-    <w:lsdException w:name="Table Grid 2" w:semiHidden="1" w:unhideWhenUsed="1"/>
-    <w:lsdException w:name="Table Grid 3" w:semiHidden="1" w:unhideWhenUsed="1"/>
-    <w:lsdException w:name="Table Grid 4" w:semiHidden="1" w:unhideWhenUsed="1"/>
-    <w:lsdException w:name="Table Grid 5" w:semiHidden="1" w:unhideWhenUsed="1"/>
-    <w:lsdException w:name="Table Grid 6" w:semiHidden="1" w:unhideWhenUsed="1"/>
-    <w:lsdException w:name="Table Grid 7" w:semiHidden="1" w:unhideWhenUsed="1"/>
-    <w:lsdException w:name="Table Grid 8" w:semiHidden="1" w:unhideWhenUsed="1"/>
-    <w:lsdException w:name="Table List 1" w:semiHidden="1" w:unhideWhenUsed="1"/>
-    <w:lsdException w:name="Table List 2" w:semiHidden="1" w:unhideWhenUsed="1"/>
-    <w:lsdException w:name="Table List 3" w:semiHidden="1" w:unhideWhenUsed="1"/>
-    <w:lsdException w:name="Table List 4" w:semiHidden="1" w:unhideWhenUsed="1"/>
-    <w:lsdException w:name="Table List 5" w:semiHidden="1" w:unhideWhenUsed="1"/>
-    <w:lsdException w:name="Table List 6" w:semiHidden="1" w:unhideWhenUsed="1"/>
-    <w:lsdException w:name="Table List 7" w:semiHidden="1" w:unhideWhenUsed="1"/>
-    <w:lsdException w:name="Table List 8" w:semiHidden="1" w:unhideWhenUsed="1"/>
-    <w:lsdException w:name="Table 3D effects 1" w:semiHidden="1" w:unhideWhenUsed="1"/>
-    <w:lsdException w:name="Table 3D effects 2" w:semiHidden="1" w:unhideWhenUsed="1"/>
-    <w:lsdException w:name="Table 3D effects 3" w:semiHidden="1" w:unhideWhenUsed="1"/>
-    <w:lsdException w:name="Table Contemporary" w:semiHidden="1" w:unhideWhenUsed="1"/>
-    <w:lsdException w:name="Table Elegant" w:semiHidden="1" w:unhideWhenUsed="1"/>
-    <w:lsdException w:name="Table Professional" w:semiHidden="1" w:unhideWhenUsed="1"/>
-    <w:lsdException w:name="Table Subtle 1" w:semiHidden="1" w:unhideWhenUsed="1"/>
-    <w:lsdException w:name="Table Subtle 2" w:semiHidden="1" w:unhideWhenUsed="1"/>
-    <w:lsdException w:name="Table Web 1" w:semiHidden="1" w:unhideWhenUsed="1"/>
-    <w:lsdException w:name="Table Web 2" w:semiHidden="1" w:unhideWhenUsed="1"/>
-    <w:lsdException w:name="Table Web 3" w:semiHidden="1" w:unhideWhenUsed="1"/>
-    <w:lsdException w:name="Balloon Text" w:semiHidden="1" w:unhideWhenUsed="1"/>
-    <w:lsdException w:name="Table Grid" w:uiPriority="59"/>
-    <w:lsdException w:name="Table Theme" w:semiHidden="1" w:unhideWhenUsed="1"/>
-    <w:lsdException w:name="Placeholder Text" w:semiHidden="1"/>
-    <w:lsdException w:name="No Spacing" w:uiPriority="1" w:qFormat="1"/>
-    <w:lsdException w:name="Light Shading" w:uiPriority="60"/>
-    <w:lsdException w:name="Light List" w:uiPriority="61"/>
-    <w:lsdException w:name="Light Grid" w:uiPriority="62"/>
-    <w:lsdException w:name="Medium Shading 1" w:uiPriority="63"/>
-    <w:lsdException w:name="Medium Shading 2" w:uiPriority="64"/>
-    <w:lsdException w:name="Medium List 1" w:uiPriority="65"/>
-    <w:lsdException w:name="Medium List 2" w:uiPriority="66"/>
-    <w:lsdException w:name="Medium Grid 1" w:uiPriority="67"/>
-    <w:lsdException w:name="Medium Grid 2" w:uiPriority="68"/>
-    <w:lsdException w:name="Medium Grid 3" w:uiPriority="69"/>
-    <w:lsdException w:name="Dark List" w:uiPriority="70"/>
-    <w:lsdException w:name="Colorful Shading" w:uiPriority="71"/>
-    <w:lsdException w:name="Colorful List" w:uiPriority="72"/>
-    <w:lsdException w:name="Colorful Grid" w:uiPriority="73"/>
-    <w:lsdException w:name="Light Shading Accent 1" w:uiPriority="60"/>
-    <w:lsdException w:name="Light List Accent 1" w:uiPriority="61"/>
-    <w:lsdException w:name="Light Grid Accent 1" w:uiPriority="62"/>
-    <w:lsdException w:name="Medium Shading 1 Accent 1" w:uiPriority="63"/>
-    <w:lsdException w:name="Medium Shading 2 Accent 1" w:uiPriority="64"/>
-    <w:lsdException w:name="Medium List 1 Accent 1" w:uiPriority="65"/>
-    <w:lsdException w:name="Revision" w:semiHidden="1"/>
-    <w:lsdException w:name="List Paragraph" w:uiPriority="34" w:qFormat="1"/>
-    <w:lsdException w:name="Quote" w:uiPriority="29" w:qFormat="1"/>
-    <w:lsdException w:name="Intense Quote" w:uiPriority="30" w:qFormat="1"/>
-    <w:lsdException w:name="Medium List 2 Accent 1" w:uiPriority="66"/>
-    <w:lsdException w:name="Medium Grid 1 Accent 1" w:uiPriority="67"/>
-    <w:lsdException w:name="Medium Grid 2 Accent 1" w:uiPriority="68"/>
-    <w:lsdException w:name="Medium Grid 3 Accent 1" w:uiPriority="69"/>
-    <w:lsdException w:name="Dark List Accent 1" w:uiPriority="70"/>
-    <w:lsdException w:name="Colorful Shading Accent 1" w:uiPriority="71"/>
-    <w:lsdException w:name="Colorful List Accent 1" w:uiPriority="72"/>
-    <w:lsdException w:name="Colorful Grid Accent 1" w:uiPriority="73"/>
-    <w:lsdException w:name="Light Shading Accent 2" w:uiPriority="60"/>
-    <w:lsdException w:name="Light List Accent 2" w:uiPriority="61"/>
-    <w:lsdException w:name="Light Grid Accent 2" w:uiPriority="62"/>
-    <w:lsdException w:name="Medium Shading 1 Accent 2" w:uiPriority="63"/>
-    <w:lsdException w:name="Medium Shading 2 Accent 2" w:uiPriority="64"/>
-    <w:lsdException w:name="Medium List 1 Accent 2" w:uiPriority="65"/>
-    <w:lsdException w:name="Medium List 2 Accent 2" w:uiPriority="66"/>
-    <w:lsdException w:name="Medium Grid 1 Accent 2" w:uiPriority="67"/>
-    <w:lsdException w:name="Medium Grid 2 Accent 2" w:uiPriority="68"/>
-    <w:lsdException w:name="Medium Grid 3 Accent 2" w:uiPriority="69"/>
-    <w:lsdException w:name="Dark List Accent 2" w:uiPriority="70"/>
-    <w:lsdException w:name="Colorful Shading Accent 2" w:uiPriority="71"/>
-    <w:lsdException w:name="Colorful List Accent 2" w:uiPriority="72"/>
-    <w:lsdException w:name="Colorful Grid Accent 2" w:uiPriority="73"/>
-    <w:lsdException w:name="Light Shading Accent 3" w:uiPriority="60"/>
-    <w:lsdException w:name="Light List Accent 3" w:uiPriority="61"/>
-    <w:lsdException w:name="Light Grid Accent 3" w:uiPriority="62"/>
-    <w:lsdException w:name="Medium Shading 1 Accent 3" w:uiPriority="63"/>
-    <w:lsdException w:name="Medium Shading 2 Accent 3" w:uiPriority="64"/>
-    <w:lsdException w:name="Medium List 1 Accent 3" w:uiPriority="65"/>
-    <w:lsdException w:name="Medium List 2 Accent 3" w:uiPriority="66"/>
-    <w:lsdException w:name="Medium Grid 1 Accent 3" w:uiPriority="67"/>
-    <w:lsdException w:name="Medium Grid 2 Accent 3" w:uiPriority="68"/>
-    <w:lsdException w:name="Medium Grid 3 Accent 3" w:uiPriority="69"/>
-    <w:lsdException w:name="Dark List Accent 3" w:uiPriority="70"/>
-    <w:lsdException w:name="Colorful Shading Accent 3" w:uiPriority="71"/>
-    <w:lsdException w:name="Colorful List Accent 3" w:uiPriority="72"/>
-    <w:lsdException w:name="Colorful Grid Accent 3" w:uiPriority="73"/>
-    <w:lsdException w:name="Light Shading Accent 4" w:uiPriority="60"/>
-    <w:lsdException w:name="Light List Accent 4" w:uiPriority="61"/>
-    <w:lsdException w:name="Light Grid Accent 4" w:uiPriority="62"/>
-    <w:lsdException w:name="Medium Shading 1 Accent 4" w:uiPriority="63"/>
-    <w:lsdException w:name="Medium Shading 2 Accent 4" w:uiPriority="64"/>
-    <w:lsdException w:name="Medium List 1 Accent 4" w:uiPriority="65"/>
-    <w:lsdException w:name="Medium List 2 Accent 4" w:uiPriority="66"/>
-    <w:lsdException w:name="Medium Grid 1 Accent 4" w:uiPriority="67"/>
-    <w:lsdException w:name="Medium Grid 2 Accent 4" w:uiPriority="68"/>
-    <w:lsdException w:name="Medium Grid 3 Accent 4" w:uiPriority="69"/>
-    <w:lsdException w:name="Dark List Accent 4" w:uiPriority="70"/>
-    <w:lsdException w:name="Colorful Shading Accent 4" w:uiPriority="71"/>
-    <w:lsdException w:name="Colorful List Accent 4" w:uiPriority="72"/>
-    <w:lsdException w:name="Colorful Grid Accent 4" w:uiPriority="73"/>
-    <w:lsdException w:name="Light Shading Accent 5" w:uiPriority="60"/>
-    <w:lsdException w:name="Light List Accent 5" w:uiPriority="61"/>
-    <w:lsdException w:name="Light Grid Accent 5" w:uiPriority="62"/>
-    <w:lsdException w:name="Medium Shading 1 Accent 5" w:uiPriority="63"/>
-    <w:lsdException w:name="Medium Shading 2 Accent 5" w:uiPriority="64"/>
-    <w:lsdException w:name="Medium List 1 Accent 5" w:uiPriority="65"/>
-    <w:lsdException w:name="Medium List 2 Accent 5" w:uiPriority="66"/>
-    <w:lsdException w:name="Medium Grid 1 Accent 5" w:uiPriority="67"/>
-    <w:lsdException w:name="Medium Grid 2 Accent 5" w:uiPriority="68"/>
-    <w:lsdException w:name="Medium Grid 3 Accent 5" w:uiPriority="69"/>
-    <w:lsdException w:name="Dark List Accent 5" w:uiPriority="70"/>
-    <w:lsdException w:name="Colorful Shading Accent 5" w:uiPriority="71"/>
-    <w:lsdException w:name="Colorful List Accent 5" w:uiPriority="72"/>
-    <w:lsdException w:name="Colorful Grid Accent 5" w:uiPriority="73"/>
-    <w:lsdException w:name="Light Shading Accent 6" w:uiPriority="60"/>
-    <w:lsdException w:name="Light List Accent 6" w:uiPriority="61"/>
-    <w:lsdException w:name="Light Grid Accent 6" w:uiPriority="62"/>
-    <w:lsdException w:name="Medium Shading 1 Accent 6" w:uiPriority="63"/>
-    <w:lsdException w:name="Medium Shading 2 Accent 6" w:uiPriority="64"/>
-    <w:lsdException w:name="Medium List 1 Accent 6" w:uiPriority="65"/>
-    <w:lsdException w:name="Medium List 2 Accent 6" w:uiPriority="66"/>
-    <w:lsdException w:name="Medium Grid 1 Accent 6" w:uiPriority="67"/>
-    <w:lsdException w:name="Medium Grid 2 Accent 6" w:uiPriority="68"/>
-    <w:lsdException w:name="Medium Grid 3 Accent 6" w:uiPriority="69"/>
-    <w:lsdException w:name="Dark List Accent 6" w:uiPriority="70"/>
-    <w:lsdException w:name="Colorful Shading Accent 6" w:uiPriority="71"/>
-    <w:lsdException w:name="Colorful List Accent 6" w:uiPriority="72"/>
-    <w:lsdException w:name="Colorful Grid Accent 6" w:uiPriority="73"/>
-    <w:lsdException w:name="Subtle Emphasis" w:uiPriority="19" w:qFormat="1"/>
-    <w:lsdException w:name="Intense Emphasis" w:uiPriority="21" w:qFormat="1"/>
-    <w:lsdException w:name="Subtle Reference" w:uiPriority="31" w:qFormat="1"/>
-    <w:lsdException w:name="Intense Reference" w:uiPriority="32" w:qFormat="1"/>
-    <w:lsdException w:name="Book Title" w:uiPriority="33" w:qFormat="1"/>
-    <w:lsdException w:name="Bibliography" w:semiHidden="1" w:uiPriority="37" w:unhideWhenUsed="1"/>
-    <w:lsdException w:name="TOC Heading" w:semiHidden="1" w:uiPriority="39" w:unhideWhenUsed="1" w:qFormat="1"/>
-    <w:lsdException w:name="Plain Table 1" w:uiPriority="41"/>
-    <w:lsdException w:name="Plain Table 2" w:uiPriority="42"/>
-    <w:lsdException w:name="Plain Table 3" w:uiPriority="43"/>
-    <w:lsdException w:name="Plain Table 4" w:uiPriority="44"/>
-    <w:lsdException w:name="Plain Table 5" w:uiPriority="45"/>
-    <w:lsdException w:name="Grid Table Light" w:uiPriority="40"/>
-    <w:lsdException w:name="Grid Table 1 Light" w:uiPriority="46"/>
-    <w:lsdException w:name="Grid Table 2" w:uiPriority="47"/>
-    <w:lsdException w:name="Grid Table 3" w:uiPriority="48"/>
-    <w:lsdException w:name="Grid Table 4" w:uiPriority="49"/>
-    <w:lsdException w:name="Grid Table 5 Dark" w:uiPriority="50"/>
-    <w:lsdException w:name="Grid Table 6 Colorful" w:uiPriority="51"/>
-    <w:lsdException w:name="Grid Table 7 Colorful" w:uiPriority="52"/>
-    <w:lsdException w:name="Grid Table 1 Light Accent 1" w:uiPriority="46"/>
-    <w:lsdException w:name="Grid Table 2 Accent 1" w:uiPriority="47"/>
-    <w:lsdException w:name="Grid Table 3 Accent 1" w:uiPriority="48"/>
-    <w:lsdException w:name="Grid Table 4 Accent 1" w:uiPriority="49"/>
-    <w:lsdException w:name="Grid Table 5 Dark Accent 1" w:uiPriority="50"/>
-    <w:lsdException w:name="Grid Table 6 Colorful Accent 1" w:uiPriority="51"/>
-    <w:lsdException w:name="Grid Table 7 Colorful Accent 1" w:uiPriority="52"/>
-    <w:lsdException w:name="Grid Table 1 Light Accent 2" w:uiPriority="46"/>
-    <w:lsdException w:name="Grid Table 2 Accent 2" w:uiPriority="47"/>
-    <w:lsdException w:name="Grid Table 3 Accent 2" w:uiPriority="48"/>
-    <w:lsdException w:name="Grid Table 4 Accent 2" w:uiPriority="49"/>
-    <w:lsdException w:name="Grid Table 5 Dark Accent 2" w:uiPriority="50"/>
-    <w:lsdException w:name="Grid Table 6 Colorful Accent 2" w:uiPriority="51"/>
-    <w:lsdException w:name="Grid Table 7 Colorful Accent 2" w:uiPriority="52"/>
-    <w:lsdException w:name="Grid Table 1 Light Accent 3" w:uiPriority="46"/>
-    <w:lsdException w:name="Grid Table 2 Accent 3" w:uiPriority="47"/>
-    <w:lsdException w:name="Grid Table 3 Accent 3" w:uiPriority="48"/>
-    <w:lsdException w:name="Grid Table 4 Accent 3" w:uiPriority="49"/>
-    <w:lsdException w:name="Grid Table 5 Dark Accent 3" w:uiPriority="50"/>
-    <w:lsdException w:name="Grid Table 6 Colorful Accent 3" w:uiPriority="51"/>
-    <w:lsdException w:name="Grid Table 7 Colorful Accent 3" w:uiPriority="52"/>
-    <w:lsdException w:name="Grid Table 1 Light Accent 4" w:uiPriority="46"/>
-    <w:lsdException w:name="Grid Table 2 Accent 4" w:uiPriority="47"/>
-    <w:lsdException w:name="Grid Table 3 Accent 4" w:uiPriority="48"/>
-    <w:lsdException w:name="Grid Table 4 Accent 4" w:uiPriority="49"/>
-    <w:lsdException w:name="Grid Table 5 Dark Accent 4" w:uiPriority="50"/>
-    <w:lsdException w:name="Grid Table 6 Colorful Accent 4" w:uiPriority="51"/>
-    <w:lsdException w:name="Grid Table 7 Colorful Accent 4" w:uiPriority="52"/>
-    <w:lsdException w:name="Grid Table 1 Light Accent 5" w:uiPriority="46"/>
-    <w:lsdException w:name="Grid Table 2 Accent 5" w:uiPriority="47"/>
-    <w:lsdException w:name="Grid Table 3 Accent 5" w:uiPriority="48"/>
-    <w:lsdException w:name="Grid Table 4 Accent 5" w:uiPriority="49"/>
-    <w:lsdException w:name="Grid Table 5 Dark Accent 5" w:uiPriority="50"/>
-    <w:lsdException w:name="Grid Table 6 Colorful Accent 5" w:uiPriority="51"/>
-    <w:lsdException w:name="Grid Table 7 Colorful Accent 5" w:uiPriority="52"/>
-    <w:lsdException w:name="Grid Table 1 Light Accent 6" w:uiPriority="46"/>
-    <w:lsdException w:name="Grid Table 2 Accent 6" w:uiPriority="47"/>
-    <w:lsdException w:name="Grid Table 3 Accent 6" w:uiPriority="48"/>
-    <w:lsdException w:name="Grid Table 4 Accent 6" w:uiPriority="49"/>
-    <w:lsdException w:name="Grid Table 5 Dark Accent 6" w:uiPriority="50"/>
-    <w:lsdException w:name="Grid Table 6 Colorful Accent 6" w:uiPriority="51"/>
-    <w:lsdException w:name="Grid Table 7 Colorful Accent 6" w:uiPriority="52"/>
-    <w:lsdException w:name="List Table 1 Light" w:uiPriority="46"/>
-    <w:lsdException w:name="List Table 2" w:uiPriority="47"/>
-    <w:lsdException w:name="List Table 3" w:uiPriority="48"/>
-    <w:lsdException w:name="List Table 4" w:uiPriority="49"/>
-    <w:lsdException w:name="List Table 5 Dark" w:uiPriority="50"/>
-    <w:lsdException w:name="List Table 6 Colorful" w:uiPriority="51"/>
-    <w:lsdException w:name="List Table 7 Colorful" w:uiPriority="52"/>
-    <w:lsdException w:name="List Table 1 Light Accent 1" w:uiPriority="46"/>
-    <w:lsdException w:name="List Table 2 Accent 1" w:uiPriority="47"/>
-    <w:lsdException w:name="List Table 3 Accent 1" w:uiPriority="48"/>
-    <w:lsdException w:name="List Table 4 Accent 1" w:uiPriority="49"/>
-    <w:lsdException w:name="List Table 5 Dark Accent 1" w:uiPriority="50"/>
-    <w:lsdException w:name="List Table 6 Colorful Accent 1" w:uiPriority="51"/>
-    <w:lsdException w:name="List Table 7 Colorful Accent 1" w:uiPriority="52"/>
-    <w:lsdException w:name="List Table 1 Light Accent 2" w:uiPriority="46"/>
-    <w:lsdException w:name="List Table 2 Accent 2" w:uiPriority="47"/>
-    <w:lsdException w:name="List Table 3 Accent 2" w:uiPriority="48"/>
-    <w:lsdException w:name="List Table 4 Accent 2" w:uiPriority="49"/>
-    <w:lsdException w:name="List Table 5 Dark Accent 2" w:uiPriority="50"/>
-    <w:lsdException w:name="List Table 6 Colorful Accent 2" w:uiPriority="51"/>
-    <w:lsdException w:name="List Table 7 Colorful Accent 2" w:uiPriority="52"/>
-    <w:lsdException w:name="List Table 1 Light Accent 3" w:uiPriority="46"/>
-    <w:lsdException w:name="List Table 2 Accent 3" w:uiPriority="47"/>
-    <w:lsdException w:name="List Table 3 Accent 3" w:uiPriority="48"/>
-    <w:lsdException w:name="List Table 4 Accent 3" w:uiPriority="49"/>
-    <w:lsdException w:name="List Table 5 Dark Accent 3" w:uiPriority="50"/>
-    <w:lsdException w:name="List Table 6 Colorful Accent 3" w:uiPriority="51"/>
-    <w:lsdException w:name="List Table 7 Colorful Accent 3" w:uiPriority="52"/>
-    <w:lsdException w:name="List Table 1 Light Accent 4" w:uiPriority="46"/>
-    <w:lsdException w:name="List Table 2 Accent 4" w:uiPriority="47"/>
-    <w:lsdException w:name="List Table 3 Accent 4" w:uiPriority="48"/>
-    <w:lsdException w:name="List Table 4 Accent 4" w:uiPriority="49"/>
-    <w:lsdException w:name="List Table 5 Dark Accent 4" w:uiPriority="50"/>
-    <w:lsdException w:name="List Table 6 Colorful Accent 4" w:uiPriority="51"/>
-    <w:lsdException w:name="List Table 7 Colorful Accent 4" w:uiPriority="52"/>
-    <w:lsdException w:name="List Table 1 Light Accent 5" w:uiPriority="46"/>
-    <w:lsdException w:name="List Table 2 Accent 5" w:uiPriority="47"/>
-    <w:lsdException w:name="List Table 3 Accent 5" w:uiPriority="48"/>
-    <w:lsdException w:name="List Table 4 Accent 5" w:uiPriority="49"/>
-    <w:lsdException w:name="List Table 5 Dark Accent 5" w:uiPriority="50"/>
-    <w:lsdException w:name="List Table 6 Colorful Accent 5" w:uiPriority="51"/>
-    <w:lsdException w:name="List Table 7 Colorful Accent 5" w:uiPriority="52"/>
-    <w:lsdException w:name="List Table 1 Light Accent 6" w:uiPriority="46"/>
-    <w:lsdException w:name="List Table 2 Accent 6" w:uiPriority="47"/>
-    <w:lsdException w:name="List Table 3 Accent 6" w:uiPriority="48"/>
-    <w:lsdException w:name="List Table 4 Accent 6" w:uiPriority="49"/>
-    <w:lsdException w:name="List Table 5 Dark Accent 6" w:uiPriority="50"/>
-    <w:lsdException w:name="List Table 6 Colorful Accent 6" w:uiPriority="51"/>
-    <w:lsdException w:name="List Table 7 Colorful Accent 6" w:uiPriority="52"/>
-    <w:lsdException w:name="Mention" w:semiHidden="1" w:unhideWhenUsed="1"/>
-    <w:lsdException w:name="Smart Hyperlink" w:semiHidden="1" w:unhideWhenUsed="1"/>
-    <w:lsdException w:name="Hashtag" w:semiHidden="1" w:unhideWhenUsed="1"/>
-    <w:lsdException w:name="Unresolved Mention" w:semiHidden="1" w:unhideWhenUsed="1"/>
-    <w:lsdException w:name="Smart Link" w:semiHidden="1" w:unhideWhenUsed="1"/>
+  <w:latentStyles w:defLockedState="0" w:defUIPriority="99" w:defSemiHidden="1" w:defUnhideWhenUsed="1" w:defQFormat="0" w:count="267">
+    <w:lsdException w:name="Normal" w:semiHidden="0" w:uiPriority="0" w:unhideWhenUsed="0" w:qFormat="1"/>
+    <w:lsdException w:name="heading 1" w:semiHidden="0" w:uiPriority="9" w:unhideWhenUsed="0" w:qFormat="1"/>
+    <w:lsdException w:name="heading 2" w:uiPriority="9" w:qFormat="1"/>
+    <w:lsdException w:name="heading 3" w:uiPriority="9" w:qFormat="1"/>
+    <w:lsdException w:name="heading 4" w:uiPriority="9" w:qFormat="1"/>
+    <w:lsdException w:name="heading 5" w:uiPriority="9" w:qFormat="1"/>
+    <w:lsdException w:name="heading 6" w:uiPriority="9" w:qFormat="1"/>
+    <w:lsdException w:name="heading 7" w:uiPriority="9" w:qFormat="1"/>
+    <w:lsdException w:name="heading 8" w:uiPriority="9" w:qFormat="1"/>
+    <w:lsdException w:name="heading 9" w:uiPriority="9" w:qFormat="1"/>
+    <w:lsdException w:name="toc 1" w:uiPriority="39"/>
+    <w:lsdException w:name="toc 2" w:uiPriority="39"/>
+    <w:lsdException w:name="toc 3" w:uiPriority="39"/>
+    <w:lsdException w:name="toc 4" w:uiPriority="39"/>
+    <w:lsdException w:name="toc 5" w:uiPriority="39"/>
+    <w:lsdException w:name="toc 6" w:uiPriority="39"/>
+    <w:lsdException w:name="toc 7" w:uiPriority="39"/>
+    <w:lsdException w:name="toc 8" w:uiPriority="39"/>
+    <w:lsdException w:name="toc 9" w:uiPriority="39"/>
+    <w:lsdException w:name="caption" w:uiPriority="35" w:qFormat="1"/>
+    <w:lsdException w:name="Title" w:semiHidden="0" w:uiPriority="10" w:unhideWhenUsed="0" w:qFormat="1"/>
+    <w:lsdException w:name="Default Paragraph Font" w:uiPriority="1"/>
+    <w:lsdException w:name="Subtitle" w:semiHidden="0" w:uiPriority="11" w:unhideWhenUsed="0" w:qFormat="1"/>
+    <w:lsdException w:name="Strong" w:semiHidden="0" w:uiPriority="22" w:unhideWhenUsed="0" w:qFormat="1"/>
+    <w:lsdException w:name="Emphasis" w:semiHidden="0" w:uiPriority="20" w:unhideWhenUsed="0" w:qFormat="1"/>
+    <w:lsdException w:name="Table Grid" w:semiHidden="0" w:uiPriority="59" w:unhideWhenUsed="0"/>
+    <w:lsdException w:name="Placeholder Text" w:unhideWhenUsed="0"/>
+    <w:lsdException w:name="No Spacing" w:semiHidden="0" w:uiPriority="1" w:unhideWhenUsed="0" w:qFormat="1"/>
+    <w:lsdException w:name="Light Shading" w:semiHidden="0" w:uiPriority="60" w:unhideWhenUsed="0"/>
+    <w:lsdException w:name="Light List" w:semiHidden="0" w:uiPriority="61" w:unhideWhenUsed="0"/>
+    <w:lsdException w:name="Light Grid" w:semiHidden="0" w:uiPriority="62" w:unhideWhenUsed="0"/>
+    <w:lsdException w:name="Medium Shading 1" w:semiHidden="0" w:uiPriority="63" w:unhideWhenUsed="0"/>
+    <w:lsdException w:name="Medium Shading 2" w:semiHidden="0" w:uiPriority="64" w:unhideWhenUsed="0"/>
+    <w:lsdException w:name="Medium List 1" w:semiHidden="0" w:uiPriority="65" w:unhideWhenUsed="0"/>
+    <w:lsdException w:name="Medium List 2" w:semiHidden="0" w:uiPriority="66" w:unhideWhenUsed="0"/>
+    <w:lsdException w:name="Medium Grid 1" w:semiHidden="0" w:uiPriority="67" w:unhideWhenUsed="0"/>
+    <w:lsdException w:name="Medium Grid 2" w:semiHidden="0" w:uiPriority="68" w:unhideWhenUsed="0"/>
+    <w:lsdException w:name="Medium Grid 3" w:semiHidden="0" w:uiPriority="69" w:unhideWhenUsed="0"/>
+    <w:lsdException w:name="Dark List" w:semiHidden="0" w:uiPriority="70" w:unhideWhenUsed="0"/>
+    <w:lsdException w:name="Colorful Shading" w:semiHidden="0" w:uiPriority="71" w:unhideWhenUsed="0"/>
+    <w:lsdException w:name="Colorful List" w:semiHidden="0" w:uiPriority="72" w:unhideWhenUsed="0"/>
+    <w:lsdException w:name="Colorful Grid" w:semiHidden="0" w:uiPriority="73" w:unhideWhenUsed="0"/>
+    <w:lsdException w:name="Light Shading Accent 1" w:semiHidden="0" w:uiPriority="60" w:unhideWhenUsed="0"/>
+    <w:lsdException w:name="Light List Accent 1" w:semiHidden="0" w:uiPriority="61" w:unhideWhenUsed="0"/>
+    <w:lsdException w:name="Light Grid Accent 1" w:semiHidden="0" w:uiPriority="62" w:unhideWhenUsed="0"/>
+    <w:lsdException w:name="Medium Shading 1 Accent 1" w:semiHidden="0" w:uiPriority="63" w:unhideWhenUsed="0"/>
+    <w:lsdException w:name="Medium Shading 2 Accent 1" w:semiHidden="0" w:uiPriority="64" w:unhideWhenUsed="0"/>
+    <w:lsdException w:name="Medium List 1 Accent 1" w:semiHidden="0" w:uiPriority="65" w:unhideWhenUsed="0"/>
+    <w:lsdException w:name="Revision" w:unhideWhenUsed="0"/>
+    <w:lsdException w:name="List Paragraph" w:semiHidden="0" w:uiPriority="34" w:unhideWhenUsed="0" w:qFormat="1"/>
+    <w:lsdException w:name="Quote" w:semiHidden="0" w:uiPriority="29" w:unhideWhenUsed="0" w:qFormat="1"/>
+    <w:lsdException w:name="Intense Quote" w:semiHidden="0" w:uiPriority="30" w:unhideWhenUsed="0" w:qFormat="1"/>
+    <w:lsdException w:name="Medium List 2 Accent 1" w:semiHidden="0" w:uiPriority="66" w:unhideWhenUsed="0"/>
+    <w:lsdException w:name="Medium Grid 1 Accent 1" w:semiHidden="0" w:uiPriority="67" w:unhideWhenUsed="0"/>
+    <w:lsdException w:name="Medium Grid 2 Accent 1" w:semiHidden="0" w:uiPriority="68" w:unhideWhenUsed="0"/>
+    <w:lsdException w:name="Medium Grid 3 Accent 1" w:semiHidden="0" w:uiPriority="69" w:unhideWhenUsed="0"/>
+    <w:lsdException w:name="Dark List Accent 1" w:semiHidden="0" w:uiPriority="70" w:unhideWhenUsed="0"/>
+    <w:lsdException w:name="Colorful Shading Accent 1" w:semiHidden="0" w:uiPriority="71" w:unhideWhenUsed="0"/>
+    <w:lsdException w:name="Colorful List Accent 1" w:semiHidden="0" w:uiPriority="72" w:unhideWhenUsed="0"/>
+    <w:lsdException w:name="Colorful Grid Accent 1" w:semiHidden="0" w:uiPriority="73" w:unhideWhenUsed="0"/>
+    <w:lsdException w:name="Light Shading Accent 2" w:semiHidden="0" w:uiPriority="60" w:unhideWhenUsed="0"/>
+    <w:lsdException w:name="Light List Accent 2" w:semiHidden="0" w:uiPriority="61" w:unhideWhenUsed="0"/>
+    <w:lsdException w:name="Light Grid Accent 2" w:semiHidden="0" w:uiPriority="62" w:unhideWhenUsed="0"/>
+    <w:lsdException w:name="Medium Shading 1 Accent 2" w:semiHidden="0" w:uiPriority="63" w:unhideWhenUsed="0"/>
+    <w:lsdException w:name="Medium Shading 2 Accent 2" w:semiHidden="0" w:uiPriority="64" w:unhideWhenUsed="0"/>
+    <w:lsdException w:name="Medium List 1 Accent 2" w:semiHidden="0" w:uiPriority="65" w:unhideWhenUsed="0"/>
+    <w:lsdException w:name="Medium List 2 Accent 2" w:semiHidden="0" w:uiPriority="66" w:unhideWhenUsed="0"/>
+    <w:lsdException w:name="Medium Grid 1 Accent 2" w:semiHidden="0" w:uiPriority="67" w:unhideWhenUsed="0"/>
+    <w:lsdException w:name="Medium Grid 2 Accent 2" w:semiHidden="0" w:uiPriority="68" w:unhideWhenUsed="0"/>
+    <w:lsdException w:name="Medium Grid 3 Accent 2" w:semiHidden="0" w:uiPriority="69" w:unhideWhenUsed="0"/>
+    <w:lsdException w:name="Dark List Accent 2" w:semiHidden="0" w:uiPriority="70" w:unhideWhenUsed="0"/>
+    <w:lsdException w:name="Colorful Shading Accent 2" w:semiHidden="0" w:uiPriority="71" w:unhideWhenUsed="0"/>
+    <w:lsdException w:name="Colorful List Accent 2" w:semiHidden="0" w:uiPriority="72" w:unhideWhenUsed="0"/>
+    <w:lsdException w:name="Colorful Grid Accent 2" w:semiHidden="0" w:uiPriority="73" w:unhideWhenUsed="0"/>
+    <w:lsdException w:name="Light Shading Accent 3" w:semiHidden="0" w:uiPriority="60" w:unhideWhenUsed="0"/>
+    <w:lsdException w:name="Light List Accent 3" w:semiHidden="0" w:uiPriority="61" w:unhideWhenUsed="0"/>
+    <w:lsdException w:name="Light Grid Accent 3" w:semiHidden="0" w:uiPriority="62" w:unhideWhenUsed="0"/>
+    <w:lsdException w:name="Medium Shading 1 Accent 3" w:semiHidden="0" w:uiPriority="63" w:unhideWhenUsed="0"/>
+    <w:lsdException w:name="Medium Shading 2 Accent 3" w:semiHidden="0" w:uiPriority="64" w:unhideWhenUsed="0"/>
+    <w:lsdException w:name="Medium List 1 Accent 3" w:semiHidden="0" w:uiPriority="65" w:unhideWhenUsed="0"/>
+    <w:lsdException w:name="Medium List 2 Accent 3" w:semiHidden="0" w:uiPriority="66" w:unhideWhenUsed="0"/>
+    <w:lsdException w:name="Medium Grid 1 Accent 3" w:semiHidden="0" w:uiPriority="67" w:unhideWhenUsed="0"/>
+    <w:lsdException w:name="Medium Grid 2 Accent 3" w:semiHidden="0" w:uiPriority="68" w:unhideWhenUsed="0"/>
+    <w:lsdException w:name="Medium Grid 3 Accent 3" w:semiHidden="0" w:uiPriority="69" w:unhideWhenUsed="0"/>
+    <w:lsdException w:name="Dark List Accent 3" w:semiHidden="0" w:uiPriority="70" w:unhideWhenUsed="0"/>
+    <w:lsdException w:name="Colorful Shading Accent 3" w:semiHidden="0" w:uiPriority="71" w:unhideWhenUsed="0"/>
+    <w:lsdException w:name="Colorful List Accent 3" w:semiHidden="0" w:uiPriority="72" w:unhideWhenUsed="0"/>
+    <w:lsdException w:name="Colorful Grid Accent 3" w:semiHidden="0" w:uiPriority="73" w:unhideWhenUsed="0"/>
+    <w:lsdException w:name="Light Shading Accent 4" w:semiHidden="0" w:uiPriority="60" w:unhideWhenUsed="0"/>
+    <w:lsdException w:name="Light List Accent 4" w:semiHidden="0" w:uiPriority="61" w:unhideWhenUsed="0"/>
+    <w:lsdException w:name="Light Grid Accent 4" w:semiHidden="0" w:uiPriority="62" w:unhideWhenUsed="0"/>
+    <w:lsdException w:name="Medium Shading 1 Accent 4" w:semiHidden="0" w:uiPriority="63" w:unhideWhenUsed="0"/>
+    <w:lsdException w:name="Medium Shading 2 Accent 4" w:semiHidden="0" w:uiPriority="64" w:unhideWhenUsed="0"/>
+    <w:lsdException w:name="Medium List 1 Accent 4" w:semiHidden="0" w:uiPriority="65" w:unhideWhenUsed="0"/>
+    <w:lsdException w:name="Medium List 2 Accent 4" w:semiHidden="0" w:uiPriority="66" w:unhideWhenUsed="0"/>
+    <w:lsdException w:name="Medium Grid 1 Accent 4" w:semiHidden="0" w:uiPriority="67" w:unhideWhenUsed="0"/>
+    <w:lsdException w:name="Medium Grid 2 Accent 4" w:semiHidden="0" w:uiPriority="68" w:unhideWhenUsed="0"/>
+    <w:lsdException w:name="Medium Grid 3 Accent 4" w:semiHidden="0" w:uiPriority="69" w:unhideWhenUsed="0"/>
+    <w:lsdException w:name="Dark List Accent 4" w:semiHidden="0" w:uiPriority="70" w:unhideWhenUsed="0"/>
+    <w:lsdException w:name="Colorful Shading Accent 4" w:semiHidden="0" w:uiPriority="71" w:unhideWhenUsed="0"/>
+    <w:lsdException w:name="Colorful List Accent 4" w:semiHidden="0" w:uiPriority="72" w:unhideWhenUsed="0"/>
+    <w:lsdException w:name="Colorful Grid Accent 4" w:semiHidden="0" w:uiPriority="73" w:unhideWhenUsed="0"/>
+    <w:lsdException w:name="Light Shading Accent 5" w:semiHidden="0" w:uiPriority="60" w:unhideWhenUsed="0"/>
+    <w:lsdException w:name="Light List Accent 5" w:semiHidden="0" w:uiPriority="61" w:unhideWhenUsed="0"/>
+    <w:lsdException w:name="Light Grid Accent 5" w:semiHidden="0" w:uiPriority="62" w:unhideWhenUsed="0"/>
+    <w:lsdException w:name="Medium Shading 1 Accent 5" w:semiHidden="0" w:uiPriority="63" w:unhideWhenUsed="0"/>
+    <w:lsdException w:name="Medium Shading 2 Accent 5" w:semiHidden="0" w:uiPriority="64" w:unhideWhenUsed="0"/>
+    <w:lsdException w:name="Medium List 1 Accent 5" w:semiHidden="0" w:uiPriority="65" w:unhideWhenUsed="0"/>
+    <w:lsdException w:name="Medium List 2 Accent 5" w:semiHidden="0" w:uiPriority="66" w:unhideWhenUsed="0"/>
+    <w:lsdException w:name="Medium Grid 1 Accent 5" w:semiHidden="0" w:uiPriority="67" w:unhideWhenUsed="0"/>
+    <w:lsdException w:name="Medium Grid 2 Accent 5" w:semiHidden="0" w:uiPriority="68" w:unhideWhenUsed="0"/>
+    <w:lsdException w:name="Medium Grid 3 Accent 5" w:semiHidden="0" w:uiPriority="69" w:unhideWhenUsed="0"/>
+    <w:lsdException w:name="Dark List Accent 5" w:semiHidden="0" w:uiPriority="70" w:unhideWhenUsed="0"/>
+    <w:lsdException w:name="Colorful Shading Accent 5" w:semiHidden="0" w:uiPriority="71" w:unhideWhenUsed="0"/>
+    <w:lsdException w:name="Colorful List Accent 5" w:semiHidden="0" w:uiPriority="72" w:unhideWhenUsed="0"/>
+    <w:lsdException w:name="Colorful Grid Accent 5" w:semiHidden="0" w:uiPriority="73" w:unhideWhenUsed="0"/>
+    <w:lsdException w:name="Light Shading Accent 6" w:semiHidden="0" w:uiPriority="60" w:unhideWhenUsed="0"/>
+    <w:lsdException w:name="Light List Accent 6" w:semiHidden="0" w:uiPriority="61" w:unhideWhenUsed="0"/>
+    <w:lsdException w:name="Light Grid Accent 6" w:semiHidden="0" w:uiPriority="62" w:unhideWhenUsed="0"/>
+    <w:lsdException w:name="Medium Shading 1 Accent 6" w:semiHidden="0" w:uiPriority="63" w:unhideWhenUsed="0"/>
+    <w:lsdException w:name="Medium Shading 2 Accent 6" w:semiHidden="0" w:uiPriority="64" w:unhideWhenUsed="0"/>
+    <w:lsdException w:name="Medium List 1 Accent 6" w:semiHidden="0" w:uiPriority="65" w:unhideWhenUsed="0"/>
+    <w:lsdException w:name="Medium List 2 Accent 6" w:semiHidden="0" w:uiPriority="66" w:unhideWhenUsed="0"/>
+    <w:lsdException w:name="Medium Grid 1 Accent 6" w:semiHidden="0" w:uiPriority="67" w:unhideWhenUsed="0"/>
+    <w:lsdException w:name="Medium Grid 2 Accent 6" w:semiHidden="0" w:uiPriority="68" w:unhideWhenUsed="0"/>
+    <w:lsdException w:name="Medium Grid 3 Accent 6" w:semiHidden="0" w:uiPriority="69" w:unhideWhenUsed="0"/>
+    <w:lsdException w:name="Dark List Accent 6" w:semiHidden="0" w:uiPriority="70" w:unhideWhenUsed="0"/>
+    <w:lsdException w:name="Colorful Shading Accent 6" w:semiHidden="0" w:uiPriority="71" w:unhideWhenUsed="0"/>
+    <w:lsdException w:name="Colorful List Accent 6" w:semiHidden="0" w:uiPriority="72" w:unhideWhenUsed="0"/>
+    <w:lsdException w:name="Colorful Grid Accent 6" w:semiHidden="0" w:uiPriority="73" w:unhideWhenUsed="0"/>
+    <w:lsdException w:name="Subtle Emphasis" w:semiHidden="0" w:uiPriority="19" w:unhideWhenUsed="0" w:qFormat="1"/>
+    <w:lsdException w:name="Intense Emphasis" w:semiHidden="0" w:uiPriority="21" w:unhideWhenUsed="0" w:qFormat="1"/>
+    <w:lsdException w:name="Subtle Reference" w:semiHidden="0" w:uiPriority="31" w:unhideWhenUsed="0" w:qFormat="1"/>
+    <w:lsdException w:name="Intense Reference" w:semiHidden="0" w:uiPriority="32" w:unhideWhenUsed="0" w:qFormat="1"/>
+    <w:lsdException w:name="Book Title" w:semiHidden="0" w:uiPriority="33" w:unhideWhenUsed="0" w:qFormat="1"/>
+    <w:lsdException w:name="Bibliography" w:uiPriority="37"/>
+    <w:lsdException w:name="TOC Heading" w:uiPriority="39" w:qFormat="1"/>
   </w:latentStyles>
   <w:style w:type="paragraph" w:default="1" w:styleId="Normal">
     <w:name w:val="Normal"/>
     <w:qFormat/>
+    <w:rsid w:val="007C3F98"/>
   </w:style>
   <w:style w:type="character" w:default="1" w:styleId="VarsaylanParagrafYazTipi">
     <w:name w:val="Default Paragraph Font"/>
@@ -2777,6 +2406,7 @@
     <w:uiPriority w:val="99"/>
     <w:semiHidden/>
     <w:unhideWhenUsed/>
+    <w:qFormat/>
     <w:tblPr>
       <w:tblInd w:w="0" w:type="dxa"/>
       <w:tblCellMar>
@@ -2802,6 +2432,7 @@
       <w:spacing w:after="0" w:line="240" w:lineRule="auto"/>
     </w:pPr>
     <w:tblPr>
+      <w:tblInd w:w="0" w:type="dxa"/>
       <w:tblBorders>
         <w:top w:val="single" w:sz="4" w:space="0" w:color="auto"/>
         <w:left w:val="single" w:sz="4" w:space="0" w:color="auto"/>
@@ -2810,6 +2441,12 @@
         <w:insideH w:val="single" w:sz="4" w:space="0" w:color="auto"/>
         <w:insideV w:val="single" w:sz="4" w:space="0" w:color="auto"/>
       </w:tblBorders>
+      <w:tblCellMar>
+        <w:top w:w="0" w:type="dxa"/>
+        <w:left w:w="108" w:type="dxa"/>
+        <w:bottom w:w="0" w:type="dxa"/>
+        <w:right w:w="108" w:type="dxa"/>
+      </w:tblCellMar>
     </w:tblPr>
   </w:style>
   <w:style w:type="paragraph" w:styleId="ListeParagraf">
@@ -2834,7 +2471,7 @@
       <w:u w:val="single"/>
     </w:rPr>
   </w:style>
-  <w:style w:type="character" w:styleId="zmlenmeyenBahsetme">
+  <w:style w:type="character" w:customStyle="1" w:styleId="UnresolvedMention">
     <w:name w:val="Unresolved Mention"/>
     <w:basedOn w:val="VarsaylanParagrafYazTipi"/>
     <w:uiPriority w:val="99"/>
@@ -2844,6 +2481,36 @@
     <w:rPr>
       <w:color w:val="605E5C"/>
       <w:shd w:val="clear" w:color="auto" w:fill="E1DFDD"/>
+    </w:rPr>
+  </w:style>
+  <w:style w:type="paragraph" w:styleId="BalonMetni">
+    <w:name w:val="Balloon Text"/>
+    <w:basedOn w:val="Normal"/>
+    <w:link w:val="BalonMetniChar"/>
+    <w:uiPriority w:val="99"/>
+    <w:semiHidden/>
+    <w:unhideWhenUsed/>
+    <w:rsid w:val="00012712"/>
+    <w:pPr>
+      <w:spacing w:after="0" w:line="240" w:lineRule="auto"/>
+    </w:pPr>
+    <w:rPr>
+      <w:rFonts w:ascii="Tahoma" w:hAnsi="Tahoma" w:cs="Tahoma"/>
+      <w:sz w:val="16"/>
+      <w:szCs w:val="16"/>
+    </w:rPr>
+  </w:style>
+  <w:style w:type="character" w:customStyle="1" w:styleId="BalonMetniChar">
+    <w:name w:val="Balon Metni Char"/>
+    <w:basedOn w:val="VarsaylanParagrafYazTipi"/>
+    <w:link w:val="BalonMetni"/>
+    <w:uiPriority w:val="99"/>
+    <w:semiHidden/>
+    <w:rsid w:val="00012712"/>
+    <w:rPr>
+      <w:rFonts w:ascii="Tahoma" w:hAnsi="Tahoma" w:cs="Tahoma"/>
+      <w:sz w:val="16"/>
+      <w:szCs w:val="16"/>
     </w:rPr>
   </w:style>
 </w:styles>
